--- a/Assignments/AsreetaUshasri_A03_DataExploration.docx
+++ b/Assignments/AsreetaUshasri_A03_DataExploration.docx
@@ -417,6 +417,16 @@
         <w:t xml:space="preserve">, respectively. Be sure to include the subcommand to read strings in as factors.</w:t>
       </w:r>
     </w:p>
+    <w:bookmarkEnd w:id="22"/>
+    <w:bookmarkStart w:id="23" w:name="install-packages-and-datasets"/>
+    <w:p>
+      <w:pPr>
+        <w:pStyle w:val="Heading2"/>
+      </w:pPr>
+      <w:r>
+        <w:t xml:space="preserve">Install Packages and Datasets</w:t>
+      </w:r>
+    </w:p>
     <w:p>
       <w:pPr>
         <w:pStyle w:val="SourceCode"/>
@@ -778,8 +788,8 @@
         <w:t xml:space="preserve">)</w:t>
       </w:r>
     </w:p>
-    <w:bookmarkEnd w:id="22"/>
-    <w:bookmarkStart w:id="23" w:name="learn-about-your-system"/>
+    <w:bookmarkEnd w:id="23"/>
+    <w:bookmarkStart w:id="24" w:name="learn-about-your-system"/>
     <w:p>
       <w:pPr>
         <w:pStyle w:val="Heading2"/>
@@ -884,8 +894,8 @@
         <w:t xml:space="preserve">Ground traps are sampled once a year (Jones, K. &amp; Flagg, C., 2017, p. 5).</w:t>
       </w:r>
     </w:p>
-    <w:bookmarkEnd w:id="23"/>
-    <w:bookmarkStart w:id="24" w:name="X960e7054c4b38dd02b67e6864eb49d59ec755e6"/>
+    <w:bookmarkEnd w:id="24"/>
+    <w:bookmarkStart w:id="25" w:name="X960e7054c4b38dd02b67e6864eb49d59ec755e6"/>
     <w:p>
       <w:pPr>
         <w:pStyle w:val="Heading2"/>
@@ -914,6 +924,16 @@
         <w:t xml:space="preserve">The Neonics dataset has 4623 rows and 30 columns. The Litter dataset has 188 rows and 19 columns.</w:t>
       </w:r>
     </w:p>
+    <w:bookmarkEnd w:id="25"/>
+    <w:bookmarkStart w:id="26" w:name="view-datasets"/>
+    <w:p>
+      <w:pPr>
+        <w:pStyle w:val="Heading2"/>
+      </w:pPr>
+      <w:r>
+        <w:t xml:space="preserve">View Datasets</w:t>
+      </w:r>
+    </w:p>
     <w:p>
       <w:pPr>
         <w:pStyle w:val="SourceCode"/>
@@ -1056,6 +1076,16 @@
         <w:t xml:space="preserve">command is useful for listing the values in order of magnitude…]</w:t>
       </w:r>
     </w:p>
+    <w:bookmarkEnd w:id="26"/>
+    <w:bookmarkStart w:id="27" w:name="effect-column-in-neonics-dataset"/>
+    <w:p>
+      <w:pPr>
+        <w:pStyle w:val="Heading2"/>
+      </w:pPr>
+      <w:r>
+        <w:t xml:space="preserve">Effect Column in Neonics Dataset</w:t>
+      </w:r>
+    </w:p>
     <w:p>
       <w:pPr>
         <w:pStyle w:val="SourceCode"/>
@@ -1424,6 +1454,16 @@
         <w:t xml:space="preserve">argument…]</w:t>
       </w:r>
     </w:p>
+    <w:bookmarkEnd w:id="27"/>
+    <w:bookmarkStart w:id="28" w:name="species-common-name-in-neonics-dataset"/>
+    <w:p>
+      <w:pPr>
+        <w:pStyle w:val="Heading2"/>
+      </w:pPr>
+      <w:r>
+        <w:t xml:space="preserve">Species Common Name in Neonics Dataset</w:t>
+      </w:r>
+    </w:p>
     <w:p>
       <w:pPr>
         <w:pStyle w:val="SourceCode"/>
@@ -2499,6 +2539,16 @@
         <w:t xml:space="preserve">column in the dataset, and why is it not numeric? [Tip: Viewing the dataframe may be helpful…]</w:t>
       </w:r>
     </w:p>
+    <w:bookmarkEnd w:id="28"/>
+    <w:bookmarkStart w:id="29" w:name="concentration-author-in-neonics-dataset"/>
+    <w:p>
+      <w:pPr>
+        <w:pStyle w:val="Heading2"/>
+      </w:pPr>
+      <w:r>
+        <w:t xml:space="preserve">Concentration Author in Neonics Dataset</w:t>
+      </w:r>
+    </w:p>
     <w:p>
       <w:pPr>
         <w:pStyle w:val="SourceCode"/>
@@ -2592,8 +2642,8 @@
         <w:t xml:space="preserve">. Some rows also have NR as their value for this column.</w:t>
       </w:r>
     </w:p>
-    <w:bookmarkEnd w:id="24"/>
-    <w:bookmarkStart w:id="34" w:name="explore-your-data-graphically-neonics"/>
+    <w:bookmarkEnd w:id="29"/>
+    <w:bookmarkStart w:id="30" w:name="explore-your-data-graphically-neonics"/>
     <w:p>
       <w:pPr>
         <w:pStyle w:val="Heading2"/>
@@ -2626,6 +2676,16 @@
         <w:t xml:space="preserve">, generate a plot of the number of studies conducted by publication year.</w:t>
       </w:r>
     </w:p>
+    <w:bookmarkEnd w:id="30"/>
+    <w:bookmarkStart w:id="34" w:name="Xa55f9fd2c1f1b42dd38cf3153e2f9bbe2b86183"/>
+    <w:p>
+      <w:pPr>
+        <w:pStyle w:val="Heading2"/>
+      </w:pPr>
+      <w:r>
+        <w:t xml:space="preserve">Neonics Sample Frequency by Publication Year</w:t>
+      </w:r>
+    </w:p>
     <w:p>
       <w:pPr>
         <w:pStyle w:val="SourceCode"/>
@@ -2713,468 +2773,6 @@
           <w:rStyle w:val="NormalTok"/>
         </w:rPr>
         <w:t xml:space="preserve">)</w:t>
-      </w:r>
-    </w:p>
-    <w:p>
-      <w:pPr>
-        <w:pStyle w:val="FirstParagraph"/>
-      </w:pPr>
-      <w:r>
-        <w:drawing>
-          <wp:inline>
-            <wp:extent cx="4620126" cy="3696101"/>
-            <wp:effectExtent b="0" l="0" r="0" t="0"/>
-            <wp:docPr descr="" title="" id="26" name="Picture"/>
-            <a:graphic>
-              <a:graphicData uri="http://schemas.openxmlformats.org/drawingml/2006/picture">
-                <pic:pic>
-                  <pic:nvPicPr>
-                    <pic:cNvPr descr="AsreetaUshasri_A03_DataExploration_files/figure-docx/unnamed-chunk-6-1.png" id="27" name="Picture"/>
-                    <pic:cNvPicPr>
-                      <a:picLocks noChangeArrowheads="1" noChangeAspect="1"/>
-                    </pic:cNvPicPr>
-                  </pic:nvPicPr>
-                  <pic:blipFill>
-                    <a:blip r:embed="rId25"/>
-                    <a:stretch>
-                      <a:fillRect/>
-                    </a:stretch>
-                  </pic:blipFill>
-                  <pic:spPr bwMode="auto">
-                    <a:xfrm>
-                      <a:off x="0" y="0"/>
-                      <a:ext cx="4620126" cy="3696101"/>
-                    </a:xfrm>
-                    <a:prstGeom prst="rect">
-                      <a:avLst/>
-                    </a:prstGeom>
-                    <a:noFill/>
-                    <a:ln w="9525">
-                      <a:noFill/>
-                      <a:headEnd/>
-                      <a:tailEnd/>
-                    </a:ln>
-                  </pic:spPr>
-                </pic:pic>
-              </a:graphicData>
-            </a:graphic>
-          </wp:inline>
-        </w:drawing>
-      </w:r>
-    </w:p>
-    <w:p>
-      <w:pPr>
-        <w:numPr>
-          <w:ilvl w:val="0"/>
-          <w:numId w:val="1014"/>
-        </w:numPr>
-        <w:pStyle w:val="Compact"/>
-      </w:pPr>
-      <w:r>
-        <w:t xml:space="preserve">Reproduce the same graph but now add a color aesthetic so that different Test.Location are displayed as different colors.</w:t>
-      </w:r>
-    </w:p>
-    <w:p>
-      <w:pPr>
-        <w:pStyle w:val="SourceCode"/>
-      </w:pPr>
-      <w:r>
-        <w:rPr>
-          <w:rStyle w:val="FunctionTok"/>
-        </w:rPr>
-        <w:t xml:space="preserve">ggplot</w:t>
-      </w:r>
-      <w:r>
-        <w:rPr>
-          <w:rStyle w:val="NormalTok"/>
-        </w:rPr>
-        <w:t xml:space="preserve">(Neonics) </w:t>
-      </w:r>
-      <w:r>
-        <w:rPr>
-          <w:rStyle w:val="SpecialCharTok"/>
-        </w:rPr>
-        <w:t xml:space="preserve">+</w:t>
-      </w:r>
-      <w:r>
-        <w:rPr>
-          <w:rStyle w:val="NormalTok"/>
-        </w:rPr>
-        <w:t xml:space="preserve"> </w:t>
-      </w:r>
-      <w:r>
-        <w:rPr>
-          <w:rStyle w:val="FunctionTok"/>
-        </w:rPr>
-        <w:t xml:space="preserve">geom_freqpoly</w:t>
-      </w:r>
-      <w:r>
-        <w:rPr>
-          <w:rStyle w:val="NormalTok"/>
-        </w:rPr>
-        <w:t xml:space="preserve">(</w:t>
-      </w:r>
-      <w:r>
-        <w:rPr>
-          <w:rStyle w:val="FunctionTok"/>
-        </w:rPr>
-        <w:t xml:space="preserve">aes</w:t>
-      </w:r>
-      <w:r>
-        <w:rPr>
-          <w:rStyle w:val="NormalTok"/>
-        </w:rPr>
-        <w:t xml:space="preserve">(</w:t>
-      </w:r>
-      <w:r>
-        <w:rPr>
-          <w:rStyle w:val="AttributeTok"/>
-        </w:rPr>
-        <w:t xml:space="preserve">x =</w:t>
-      </w:r>
-      <w:r>
-        <w:rPr>
-          <w:rStyle w:val="NormalTok"/>
-        </w:rPr>
-        <w:t xml:space="preserve"> Publication.Year, </w:t>
-      </w:r>
-      <w:r>
-        <w:rPr>
-          <w:rStyle w:val="AttributeTok"/>
-        </w:rPr>
-        <w:t xml:space="preserve">color =</w:t>
-      </w:r>
-      <w:r>
-        <w:rPr>
-          <w:rStyle w:val="NormalTok"/>
-        </w:rPr>
-        <w:t xml:space="preserve"> Test.Location), </w:t>
-      </w:r>
-      <w:r>
-        <w:rPr>
-          <w:rStyle w:val="AttributeTok"/>
-        </w:rPr>
-        <w:t xml:space="preserve">bins =</w:t>
-      </w:r>
-      <w:r>
-        <w:rPr>
-          <w:rStyle w:val="NormalTok"/>
-        </w:rPr>
-        <w:t xml:space="preserve"> </w:t>
-      </w:r>
-      <w:r>
-        <w:rPr>
-          <w:rStyle w:val="DecValTok"/>
-        </w:rPr>
-        <w:t xml:space="preserve">20</w:t>
-      </w:r>
-      <w:r>
-        <w:rPr>
-          <w:rStyle w:val="NormalTok"/>
-        </w:rPr>
-        <w:t xml:space="preserve">)</w:t>
-      </w:r>
-    </w:p>
-    <w:p>
-      <w:pPr>
-        <w:pStyle w:val="FirstParagraph"/>
-      </w:pPr>
-      <w:r>
-        <w:drawing>
-          <wp:inline>
-            <wp:extent cx="4620126" cy="3696101"/>
-            <wp:effectExtent b="0" l="0" r="0" t="0"/>
-            <wp:docPr descr="" title="" id="29" name="Picture"/>
-            <a:graphic>
-              <a:graphicData uri="http://schemas.openxmlformats.org/drawingml/2006/picture">
-                <pic:pic>
-                  <pic:nvPicPr>
-                    <pic:cNvPr descr="AsreetaUshasri_A03_DataExploration_files/figure-docx/unnamed-chunk-7-1.png" id="30" name="Picture"/>
-                    <pic:cNvPicPr>
-                      <a:picLocks noChangeArrowheads="1" noChangeAspect="1"/>
-                    </pic:cNvPicPr>
-                  </pic:nvPicPr>
-                  <pic:blipFill>
-                    <a:blip r:embed="rId28"/>
-                    <a:stretch>
-                      <a:fillRect/>
-                    </a:stretch>
-                  </pic:blipFill>
-                  <pic:spPr bwMode="auto">
-                    <a:xfrm>
-                      <a:off x="0" y="0"/>
-                      <a:ext cx="4620126" cy="3696101"/>
-                    </a:xfrm>
-                    <a:prstGeom prst="rect">
-                      <a:avLst/>
-                    </a:prstGeom>
-                    <a:noFill/>
-                    <a:ln w="9525">
-                      <a:noFill/>
-                      <a:headEnd/>
-                      <a:tailEnd/>
-                    </a:ln>
-                  </pic:spPr>
-                </pic:pic>
-              </a:graphicData>
-            </a:graphic>
-          </wp:inline>
-        </w:drawing>
-      </w:r>
-    </w:p>
-    <w:p>
-      <w:pPr>
-        <w:pStyle w:val="BodyText"/>
-      </w:pPr>
-      <w:r>
-        <w:t xml:space="preserve">Interpret this graph. What are the most common test locations, and do they differ over time?</w:t>
-      </w:r>
-    </w:p>
-    <w:p>
-      <w:pPr>
-        <w:pStyle w:val="BlockText"/>
-      </w:pPr>
-      <w:r>
-        <w:t xml:space="preserve">Answer: The most common test location is the lab, followed by the natural field. However, this trend differs over time. From 1990 - 2000, the natural field was the most common test location, and the lab was the second most popular test location. Starting in 2000, the lab became the most common test location, whereas the natural field became the second most popular test location. From 1980 - 2020, the artificial field and the undeterminable field were the least common test locations.</w:t>
-      </w:r>
-    </w:p>
-    <w:p>
-      <w:pPr>
-        <w:numPr>
-          <w:ilvl w:val="0"/>
-          <w:numId w:val="1015"/>
-        </w:numPr>
-        <w:pStyle w:val="Compact"/>
-      </w:pPr>
-      <w:r>
-        <w:t xml:space="preserve">Create a bar graph of Endpoint counts. What are the two most common end points, and how are they defined? Consult the ECOTOX_CodeAppendix for more information.</w:t>
-      </w:r>
-    </w:p>
-    <w:p>
-      <w:pPr>
-        <w:pStyle w:val="FirstParagraph"/>
-      </w:pPr>
-      <w:r>
-        <w:t xml:space="preserve">[</w:t>
-      </w:r>
-      <w:r>
-        <w:rPr>
-          <w:bCs/>
-          <w:b/>
-        </w:rPr>
-        <w:t xml:space="preserve">TIP</w:t>
-      </w:r>
-      <w:r>
-        <w:t xml:space="preserve">: Add</w:t>
-      </w:r>
-      <w:r>
-        <w:t xml:space="preserve"> </w:t>
-      </w:r>
-      <w:r>
-        <w:rPr>
-          <w:rStyle w:val="VerbatimChar"/>
-        </w:rPr>
-        <w:t xml:space="preserve">theme(axis.text.x = element_text(angle = 90, vjust = 0.5, hjust=1))</w:t>
-      </w:r>
-      <w:r>
-        <w:t xml:space="preserve"> </w:t>
-      </w:r>
-      <w:r>
-        <w:t xml:space="preserve">to the end of your plot command to rotate and align the X-axis labels…]</w:t>
-      </w:r>
-    </w:p>
-    <w:p>
-      <w:pPr>
-        <w:pStyle w:val="SourceCode"/>
-      </w:pPr>
-      <w:r>
-        <w:rPr>
-          <w:rStyle w:val="FunctionTok"/>
-        </w:rPr>
-        <w:t xml:space="preserve">ggplot</w:t>
-      </w:r>
-      <w:r>
-        <w:rPr>
-          <w:rStyle w:val="NormalTok"/>
-        </w:rPr>
-        <w:t xml:space="preserve">(</w:t>
-      </w:r>
-      <w:r>
-        <w:rPr>
-          <w:rStyle w:val="AttributeTok"/>
-        </w:rPr>
-        <w:t xml:space="preserve">data =</w:t>
-      </w:r>
-      <w:r>
-        <w:rPr>
-          <w:rStyle w:val="NormalTok"/>
-        </w:rPr>
-        <w:t xml:space="preserve"> Neonics, </w:t>
-      </w:r>
-      <w:r>
-        <w:rPr>
-          <w:rStyle w:val="FunctionTok"/>
-        </w:rPr>
-        <w:t xml:space="preserve">aes</w:t>
-      </w:r>
-      <w:r>
-        <w:rPr>
-          <w:rStyle w:val="NormalTok"/>
-        </w:rPr>
-        <w:t xml:space="preserve">(</w:t>
-      </w:r>
-      <w:r>
-        <w:rPr>
-          <w:rStyle w:val="AttributeTok"/>
-        </w:rPr>
-        <w:t xml:space="preserve">x =</w:t>
-      </w:r>
-      <w:r>
-        <w:rPr>
-          <w:rStyle w:val="NormalTok"/>
-        </w:rPr>
-        <w:t xml:space="preserve"> Endpoint)) </w:t>
-      </w:r>
-      <w:r>
-        <w:rPr>
-          <w:rStyle w:val="SpecialCharTok"/>
-        </w:rPr>
-        <w:t xml:space="preserve">+</w:t>
-      </w:r>
-      <w:r>
-        <w:br/>
-      </w:r>
-      <w:r>
-        <w:rPr>
-          <w:rStyle w:val="NormalTok"/>
-        </w:rPr>
-        <w:t xml:space="preserve">  </w:t>
-      </w:r>
-      <w:r>
-        <w:rPr>
-          <w:rStyle w:val="FunctionTok"/>
-        </w:rPr>
-        <w:t xml:space="preserve">geom_bar</w:t>
-      </w:r>
-      <w:r>
-        <w:rPr>
-          <w:rStyle w:val="NormalTok"/>
-        </w:rPr>
-        <w:t xml:space="preserve">() </w:t>
-      </w:r>
-      <w:r>
-        <w:rPr>
-          <w:rStyle w:val="SpecialCharTok"/>
-        </w:rPr>
-        <w:t xml:space="preserve">+</w:t>
-      </w:r>
-      <w:r>
-        <w:rPr>
-          <w:rStyle w:val="NormalTok"/>
-        </w:rPr>
-        <w:t xml:space="preserve"> </w:t>
-      </w:r>
-      <w:r>
-        <w:rPr>
-          <w:rStyle w:val="FunctionTok"/>
-        </w:rPr>
-        <w:t xml:space="preserve">theme</w:t>
-      </w:r>
-      <w:r>
-        <w:rPr>
-          <w:rStyle w:val="NormalTok"/>
-        </w:rPr>
-        <w:t xml:space="preserve">(</w:t>
-      </w:r>
-      <w:r>
-        <w:rPr>
-          <w:rStyle w:val="AttributeTok"/>
-        </w:rPr>
-        <w:t xml:space="preserve">axis.text.x =</w:t>
-      </w:r>
-      <w:r>
-        <w:rPr>
-          <w:rStyle w:val="NormalTok"/>
-        </w:rPr>
-        <w:t xml:space="preserve"> </w:t>
-      </w:r>
-      <w:r>
-        <w:rPr>
-          <w:rStyle w:val="FunctionTok"/>
-        </w:rPr>
-        <w:t xml:space="preserve">element_text</w:t>
-      </w:r>
-      <w:r>
-        <w:rPr>
-          <w:rStyle w:val="NormalTok"/>
-        </w:rPr>
-        <w:t xml:space="preserve">(</w:t>
-      </w:r>
-      <w:r>
-        <w:rPr>
-          <w:rStyle w:val="AttributeTok"/>
-        </w:rPr>
-        <w:t xml:space="preserve">angle =</w:t>
-      </w:r>
-      <w:r>
-        <w:rPr>
-          <w:rStyle w:val="NormalTok"/>
-        </w:rPr>
-        <w:t xml:space="preserve"> </w:t>
-      </w:r>
-      <w:r>
-        <w:rPr>
-          <w:rStyle w:val="DecValTok"/>
-        </w:rPr>
-        <w:t xml:space="preserve">90</w:t>
-      </w:r>
-      <w:r>
-        <w:rPr>
-          <w:rStyle w:val="NormalTok"/>
-        </w:rPr>
-        <w:t xml:space="preserve">, </w:t>
-      </w:r>
-      <w:r>
-        <w:rPr>
-          <w:rStyle w:val="AttributeTok"/>
-        </w:rPr>
-        <w:t xml:space="preserve">vjust =</w:t>
-      </w:r>
-      <w:r>
-        <w:rPr>
-          <w:rStyle w:val="NormalTok"/>
-        </w:rPr>
-        <w:t xml:space="preserve"> </w:t>
-      </w:r>
-      <w:r>
-        <w:rPr>
-          <w:rStyle w:val="FloatTok"/>
-        </w:rPr>
-        <w:t xml:space="preserve">0.5</w:t>
-      </w:r>
-      <w:r>
-        <w:rPr>
-          <w:rStyle w:val="NormalTok"/>
-        </w:rPr>
-        <w:t xml:space="preserve">, </w:t>
-      </w:r>
-      <w:r>
-        <w:rPr>
-          <w:rStyle w:val="AttributeTok"/>
-        </w:rPr>
-        <w:t xml:space="preserve">hjust=</w:t>
-      </w:r>
-      <w:r>
-        <w:rPr>
-          <w:rStyle w:val="DecValTok"/>
-        </w:rPr>
-        <w:t xml:space="preserve">1</w:t>
-      </w:r>
-      <w:r>
-        <w:rPr>
-          <w:rStyle w:val="NormalTok"/>
-        </w:rPr>
-        <w:t xml:space="preserve">))</w:t>
       </w:r>
     </w:p>
     <w:p>
@@ -3191,7 +2789,7 @@
               <a:graphicData uri="http://schemas.openxmlformats.org/drawingml/2006/picture">
                 <pic:pic>
                   <pic:nvPicPr>
-                    <pic:cNvPr descr="AsreetaUshasri_A03_DataExploration_files/figure-docx/unnamed-chunk-8-1.png" id="33" name="Picture"/>
+                    <pic:cNvPr descr="AsreetaUshasri_A03_DataExploration_files/figure-docx/Neonics%20Sample%20Frequency%20by%20Publication%20Year-1.png" id="33" name="Picture"/>
                     <pic:cNvPicPr>
                       <a:picLocks noChangeArrowheads="1" noChangeAspect="1"/>
                     </pic:cNvPicPr>
@@ -3226,91 +2824,24 @@
     </w:p>
     <w:p>
       <w:pPr>
-        <w:pStyle w:val="BlockText"/>
-      </w:pPr>
-      <w:r>
-        <w:t xml:space="preserve">Answer: The two most common endpoints are NOEL and LOEL. NOEL is defined as the</w:t>
-      </w:r>
-      <w:r>
-        <w:t xml:space="preserve"> </w:t>
-      </w:r>
-      <w:r>
-        <w:t xml:space="preserve">“</w:t>
-      </w:r>
-      <w:r>
-        <w:t xml:space="preserve">No-observable-effect-level</w:t>
-      </w:r>
-      <w:r>
-        <w:t xml:space="preserve">”</w:t>
-      </w:r>
-      <w:r>
-        <w:t xml:space="preserve"> </w:t>
-      </w:r>
-      <w:r>
-        <w:t xml:space="preserve">in the terrestrial database (GDIT, 2019, p. 723). LOEL is defined as the</w:t>
-      </w:r>
-      <w:r>
-        <w:t xml:space="preserve"> </w:t>
-      </w:r>
-      <w:r>
-        <w:t xml:space="preserve">“</w:t>
-      </w:r>
-      <w:r>
-        <w:t xml:space="preserve">Lowest-observable-effect-level</w:t>
-      </w:r>
-      <w:r>
-        <w:t xml:space="preserve">”</w:t>
-      </w:r>
-      <w:r>
-        <w:t xml:space="preserve"> </w:t>
-      </w:r>
-      <w:r>
-        <w:t xml:space="preserve">in the terrestrial database (GDIT, 2019, p. 722).</w:t>
-      </w:r>
-    </w:p>
-    <w:bookmarkEnd w:id="34"/>
-    <w:bookmarkStart w:id="46" w:name="explore-your-data-litter"/>
-    <w:p>
-      <w:pPr>
-        <w:pStyle w:val="Heading2"/>
-      </w:pPr>
-      <w:r>
-        <w:t xml:space="preserve">Explore your data (Litter)</w:t>
-      </w:r>
-    </w:p>
-    <w:p>
-      <w:pPr>
         <w:numPr>
           <w:ilvl w:val="0"/>
-          <w:numId w:val="1016"/>
+          <w:numId w:val="1014"/>
         </w:numPr>
         <w:pStyle w:val="Compact"/>
       </w:pPr>
       <w:r>
-        <w:t xml:space="preserve">Determine the class of collectDate. Is it a date? If not, change to a date and confirm the new class of the variable. Using the</w:t>
-      </w:r>
-      <w:r>
-        <w:t xml:space="preserve"> </w:t>
-      </w:r>
-      <w:r>
-        <w:rPr>
-          <w:rStyle w:val="VerbatimChar"/>
-        </w:rPr>
-        <w:t xml:space="preserve">unique</w:t>
-      </w:r>
-      <w:r>
-        <w:t xml:space="preserve"> </w:t>
-      </w:r>
-      <w:r>
-        <w:t xml:space="preserve">function, determine which dates litter was sampled in August 2018.</w:t>
-      </w:r>
-    </w:p>
-    <w:p>
-      <w:pPr>
-        <w:pStyle w:val="FirstParagraph"/>
-      </w:pPr>
-      <w:r>
-        <w:t xml:space="preserve">The litter was sampled on August 2, 2018 and August 30, 2018.</w:t>
+        <w:t xml:space="preserve">Reproduce the same graph but now add a color aesthetic so that different Test.Location are displayed as different colors.</w:t>
+      </w:r>
+    </w:p>
+    <w:bookmarkEnd w:id="34"/>
+    <w:bookmarkStart w:id="38" w:name="X32c79b07024881bfedd08a6b9c88d4007f74a94"/>
+    <w:p>
+      <w:pPr>
+        <w:pStyle w:val="Heading2"/>
+      </w:pPr>
+      <w:r>
+        <w:t xml:space="preserve">Neonics Sample Frequency by Test Location</w:t>
       </w:r>
     </w:p>
     <w:p>
@@ -3321,65 +2852,19 @@
         <w:rPr>
           <w:rStyle w:val="FunctionTok"/>
         </w:rPr>
-        <w:t xml:space="preserve">class</w:t>
-      </w:r>
-      <w:r>
-        <w:rPr>
-          <w:rStyle w:val="NormalTok"/>
-        </w:rPr>
-        <w:t xml:space="preserve">(Litter</w:t>
+        <w:t xml:space="preserve">ggplot</w:t>
+      </w:r>
+      <w:r>
+        <w:rPr>
+          <w:rStyle w:val="NormalTok"/>
+        </w:rPr>
+        <w:t xml:space="preserve">(Neonics) </w:t>
       </w:r>
       <w:r>
         <w:rPr>
           <w:rStyle w:val="SpecialCharTok"/>
         </w:rPr>
-        <w:t xml:space="preserve">$</w:t>
-      </w:r>
-      <w:r>
-        <w:rPr>
-          <w:rStyle w:val="NormalTok"/>
-        </w:rPr>
-        <w:t xml:space="preserve">collectDate)</w:t>
-      </w:r>
-    </w:p>
-    <w:p>
-      <w:pPr>
-        <w:pStyle w:val="SourceCode"/>
-      </w:pPr>
-      <w:r>
-        <w:rPr>
-          <w:rStyle w:val="VerbatimChar"/>
-        </w:rPr>
-        <w:t xml:space="preserve">## [1] "factor"</w:t>
-      </w:r>
-    </w:p>
-    <w:p>
-      <w:pPr>
-        <w:pStyle w:val="SourceCode"/>
-      </w:pPr>
-      <w:r>
-        <w:rPr>
-          <w:rStyle w:val="NormalTok"/>
-        </w:rPr>
-        <w:t xml:space="preserve">Litter</w:t>
-      </w:r>
-      <w:r>
-        <w:rPr>
-          <w:rStyle w:val="SpecialCharTok"/>
-        </w:rPr>
-        <w:t xml:space="preserve">$</w:t>
-      </w:r>
-      <w:r>
-        <w:rPr>
-          <w:rStyle w:val="NormalTok"/>
-        </w:rPr>
-        <w:t xml:space="preserve">collectDate </w:t>
-      </w:r>
-      <w:r>
-        <w:rPr>
-          <w:rStyle w:val="OtherTok"/>
-        </w:rPr>
-        <w:t xml:space="preserve">&lt;-</w:t>
+        <w:t xml:space="preserve">+</w:t>
       </w:r>
       <w:r>
         <w:rPr>
@@ -3391,525 +2876,73 @@
         <w:rPr>
           <w:rStyle w:val="FunctionTok"/>
         </w:rPr>
-        <w:t xml:space="preserve">as.Date</w:t>
-      </w:r>
-      <w:r>
-        <w:rPr>
-          <w:rStyle w:val="NormalTok"/>
-        </w:rPr>
-        <w:t xml:space="preserve">(Litter</w:t>
-      </w:r>
-      <w:r>
-        <w:rPr>
-          <w:rStyle w:val="SpecialCharTok"/>
-        </w:rPr>
-        <w:t xml:space="preserve">$</w:t>
-      </w:r>
-      <w:r>
-        <w:rPr>
-          <w:rStyle w:val="NormalTok"/>
-        </w:rPr>
-        <w:t xml:space="preserve">collectDate, </w:t>
+        <w:t xml:space="preserve">geom_freqpoly</w:t>
+      </w:r>
+      <w:r>
+        <w:rPr>
+          <w:rStyle w:val="NormalTok"/>
+        </w:rPr>
+        <w:t xml:space="preserve">(</w:t>
+      </w:r>
+      <w:r>
+        <w:rPr>
+          <w:rStyle w:val="FunctionTok"/>
+        </w:rPr>
+        <w:t xml:space="preserve">aes</w:t>
+      </w:r>
+      <w:r>
+        <w:rPr>
+          <w:rStyle w:val="NormalTok"/>
+        </w:rPr>
+        <w:t xml:space="preserve">(</w:t>
       </w:r>
       <w:r>
         <w:rPr>
           <w:rStyle w:val="AttributeTok"/>
         </w:rPr>
-        <w:t xml:space="preserve">format =</w:t>
-      </w:r>
-      <w:r>
-        <w:rPr>
-          <w:rStyle w:val="NormalTok"/>
-        </w:rPr>
-        <w:t xml:space="preserve"> </w:t>
-      </w:r>
-      <w:r>
-        <w:rPr>
-          <w:rStyle w:val="StringTok"/>
-        </w:rPr>
-        <w:t xml:space="preserve">'%Y-%m-%d'</w:t>
+        <w:t xml:space="preserve">x =</w:t>
+      </w:r>
+      <w:r>
+        <w:rPr>
+          <w:rStyle w:val="NormalTok"/>
+        </w:rPr>
+        <w:t xml:space="preserve"> Publication.Year, </w:t>
+      </w:r>
+      <w:r>
+        <w:rPr>
+          <w:rStyle w:val="AttributeTok"/>
+        </w:rPr>
+        <w:t xml:space="preserve">color =</w:t>
+      </w:r>
+      <w:r>
+        <w:rPr>
+          <w:rStyle w:val="NormalTok"/>
+        </w:rPr>
+        <w:t xml:space="preserve"> Test.Location), </w:t>
+      </w:r>
+      <w:r>
+        <w:rPr>
+          <w:rStyle w:val="AttributeTok"/>
+        </w:rPr>
+        <w:t xml:space="preserve">bins =</w:t>
+      </w:r>
+      <w:r>
+        <w:rPr>
+          <w:rStyle w:val="NormalTok"/>
+        </w:rPr>
+        <w:t xml:space="preserve"> </w:t>
+      </w:r>
+      <w:r>
+        <w:rPr>
+          <w:rStyle w:val="DecValTok"/>
+        </w:rPr>
+        <w:t xml:space="preserve">20</w:t>
       </w:r>
       <w:r>
         <w:rPr>
           <w:rStyle w:val="NormalTok"/>
         </w:rPr>
         <w:t xml:space="preserve">)</w:t>
-      </w:r>
-      <w:r>
-        <w:br/>
-      </w:r>
-      <w:r>
-        <w:br/>
-      </w:r>
-      <w:r>
-        <w:rPr>
-          <w:rStyle w:val="NormalTok"/>
-        </w:rPr>
-        <w:t xml:space="preserve">Aug2018 </w:t>
-      </w:r>
-      <w:r>
-        <w:rPr>
-          <w:rStyle w:val="OtherTok"/>
-        </w:rPr>
-        <w:t xml:space="preserve">&lt;-</w:t>
-      </w:r>
-      <w:r>
-        <w:rPr>
-          <w:rStyle w:val="NormalTok"/>
-        </w:rPr>
-        <w:t xml:space="preserve"> </w:t>
-      </w:r>
-      <w:r>
-        <w:rPr>
-          <w:rStyle w:val="FunctionTok"/>
-        </w:rPr>
-        <w:t xml:space="preserve">unique</w:t>
-      </w:r>
-      <w:r>
-        <w:rPr>
-          <w:rStyle w:val="NormalTok"/>
-        </w:rPr>
-        <w:t xml:space="preserve">(Litter</w:t>
-      </w:r>
-      <w:r>
-        <w:rPr>
-          <w:rStyle w:val="SpecialCharTok"/>
-        </w:rPr>
-        <w:t xml:space="preserve">$</w:t>
-      </w:r>
-      <w:r>
-        <w:rPr>
-          <w:rStyle w:val="NormalTok"/>
-        </w:rPr>
-        <w:t xml:space="preserve">collectDate, </w:t>
-      </w:r>
-      <w:r>
-        <w:rPr>
-          <w:rStyle w:val="DecValTok"/>
-        </w:rPr>
-        <w:t xml:space="preserve">2018-08</w:t>
-      </w:r>
-      <w:r>
-        <w:rPr>
-          <w:rStyle w:val="NormalTok"/>
-        </w:rPr>
-        <w:t xml:space="preserve">)</w:t>
-      </w:r>
-      <w:r>
-        <w:br/>
-      </w:r>
-      <w:r>
-        <w:br/>
-      </w:r>
-      <w:r>
-        <w:rPr>
-          <w:rStyle w:val="NormalTok"/>
-        </w:rPr>
-        <w:t xml:space="preserve">Aug2018</w:t>
-      </w:r>
-    </w:p>
-    <w:p>
-      <w:pPr>
-        <w:pStyle w:val="SourceCode"/>
-      </w:pPr>
-      <w:r>
-        <w:rPr>
-          <w:rStyle w:val="VerbatimChar"/>
-        </w:rPr>
-        <w:t xml:space="preserve">## [1] "2018-08-02" "2018-08-30"</w:t>
-      </w:r>
-    </w:p>
-    <w:p>
-      <w:pPr>
-        <w:numPr>
-          <w:ilvl w:val="0"/>
-          <w:numId w:val="1017"/>
-        </w:numPr>
-        <w:pStyle w:val="Compact"/>
-      </w:pPr>
-      <w:r>
-        <w:t xml:space="preserve">Using the</w:t>
-      </w:r>
-      <w:r>
-        <w:t xml:space="preserve"> </w:t>
-      </w:r>
-      <w:r>
-        <w:rPr>
-          <w:rStyle w:val="VerbatimChar"/>
-        </w:rPr>
-        <w:t xml:space="preserve">unique</w:t>
-      </w:r>
-      <w:r>
-        <w:t xml:space="preserve"> </w:t>
-      </w:r>
-      <w:r>
-        <w:t xml:space="preserve">function, determine how many different plots were sampled at Niwot Ridge. How is the information obtained from</w:t>
-      </w:r>
-      <w:r>
-        <w:t xml:space="preserve"> </w:t>
-      </w:r>
-      <w:r>
-        <w:rPr>
-          <w:rStyle w:val="VerbatimChar"/>
-        </w:rPr>
-        <w:t xml:space="preserve">unique</w:t>
-      </w:r>
-      <w:r>
-        <w:t xml:space="preserve"> </w:t>
-      </w:r>
-      <w:r>
-        <w:t xml:space="preserve">different from that obtained from</w:t>
-      </w:r>
-      <w:r>
-        <w:t xml:space="preserve"> </w:t>
-      </w:r>
-      <w:r>
-        <w:rPr>
-          <w:rStyle w:val="VerbatimChar"/>
-        </w:rPr>
-        <w:t xml:space="preserve">summary</w:t>
-      </w:r>
-      <w:r>
-        <w:t xml:space="preserve">?</w:t>
-      </w:r>
-    </w:p>
-    <w:p>
-      <w:pPr>
-        <w:pStyle w:val="SourceCode"/>
-      </w:pPr>
-      <w:r>
-        <w:rPr>
-          <w:rStyle w:val="FunctionTok"/>
-        </w:rPr>
-        <w:t xml:space="preserve">unique</w:t>
-      </w:r>
-      <w:r>
-        <w:rPr>
-          <w:rStyle w:val="NormalTok"/>
-        </w:rPr>
-        <w:t xml:space="preserve">(Litter</w:t>
-      </w:r>
-      <w:r>
-        <w:rPr>
-          <w:rStyle w:val="SpecialCharTok"/>
-        </w:rPr>
-        <w:t xml:space="preserve">$</w:t>
-      </w:r>
-      <w:r>
-        <w:rPr>
-          <w:rStyle w:val="NormalTok"/>
-        </w:rPr>
-        <w:t xml:space="preserve">plotID)</w:t>
-      </w:r>
-    </w:p>
-    <w:p>
-      <w:pPr>
-        <w:pStyle w:val="SourceCode"/>
-      </w:pPr>
-      <w:r>
-        <w:rPr>
-          <w:rStyle w:val="VerbatimChar"/>
-        </w:rPr>
-        <w:t xml:space="preserve">##  [1] NIWO_061 NIWO_064 NIWO_067 NIWO_040 NIWO_041 NIWO_063 NIWO_047 NIWO_051</w:t>
-      </w:r>
-      <w:r>
-        <w:br/>
-      </w:r>
-      <w:r>
-        <w:rPr>
-          <w:rStyle w:val="VerbatimChar"/>
-        </w:rPr>
-        <w:t xml:space="preserve">##  [9] NIWO_058 NIWO_046 NIWO_062 NIWO_057</w:t>
-      </w:r>
-      <w:r>
-        <w:br/>
-      </w:r>
-      <w:r>
-        <w:rPr>
-          <w:rStyle w:val="VerbatimChar"/>
-        </w:rPr>
-        <w:t xml:space="preserve">## 12 Levels: NIWO_040 NIWO_041 NIWO_046 NIWO_047 NIWO_051 NIWO_057 ... NIWO_067</w:t>
-      </w:r>
-    </w:p>
-    <w:p>
-      <w:pPr>
-        <w:pStyle w:val="SourceCode"/>
-      </w:pPr>
-      <w:r>
-        <w:rPr>
-          <w:rStyle w:val="FunctionTok"/>
-        </w:rPr>
-        <w:t xml:space="preserve">summary</w:t>
-      </w:r>
-      <w:r>
-        <w:rPr>
-          <w:rStyle w:val="NormalTok"/>
-        </w:rPr>
-        <w:t xml:space="preserve">(Litter</w:t>
-      </w:r>
-      <w:r>
-        <w:rPr>
-          <w:rStyle w:val="SpecialCharTok"/>
-        </w:rPr>
-        <w:t xml:space="preserve">$</w:t>
-      </w:r>
-      <w:r>
-        <w:rPr>
-          <w:rStyle w:val="NormalTok"/>
-        </w:rPr>
-        <w:t xml:space="preserve">plotID)</w:t>
-      </w:r>
-    </w:p>
-    <w:p>
-      <w:pPr>
-        <w:pStyle w:val="SourceCode"/>
-      </w:pPr>
-      <w:r>
-        <w:rPr>
-          <w:rStyle w:val="VerbatimChar"/>
-        </w:rPr>
-        <w:t xml:space="preserve">## NIWO_040 NIWO_041 NIWO_046 NIWO_047 NIWO_051 NIWO_057 NIWO_058 NIWO_061 </w:t>
-      </w:r>
-      <w:r>
-        <w:br/>
-      </w:r>
-      <w:r>
-        <w:rPr>
-          <w:rStyle w:val="VerbatimChar"/>
-        </w:rPr>
-        <w:t xml:space="preserve">##       20       19       18       15       14        8       16       17 </w:t>
-      </w:r>
-      <w:r>
-        <w:br/>
-      </w:r>
-      <w:r>
-        <w:rPr>
-          <w:rStyle w:val="VerbatimChar"/>
-        </w:rPr>
-        <w:t xml:space="preserve">## NIWO_062 NIWO_063 NIWO_064 NIWO_067 </w:t>
-      </w:r>
-      <w:r>
-        <w:br/>
-      </w:r>
-      <w:r>
-        <w:rPr>
-          <w:rStyle w:val="VerbatimChar"/>
-        </w:rPr>
-        <w:t xml:space="preserve">##       14       14       16       17</w:t>
-      </w:r>
-    </w:p>
-    <w:p>
-      <w:pPr>
-        <w:pStyle w:val="BlockText"/>
-      </w:pPr>
-      <w:r>
-        <w:t xml:space="preserve">Answer: The unique function provides the categories for the plot sites, showcasing twelve unique plot IDs. The summary function includes a count of how many samples were obtained at each of the twelve plot sites.</w:t>
-      </w:r>
-    </w:p>
-    <w:p>
-      <w:pPr>
-        <w:numPr>
-          <w:ilvl w:val="0"/>
-          <w:numId w:val="1018"/>
-        </w:numPr>
-        <w:pStyle w:val="Compact"/>
-      </w:pPr>
-      <w:r>
-        <w:t xml:space="preserve">Create a bar graph of functionalGroup counts. This shows you what type of litter is collected at the Niwot Ridge sites. Notice that litter types are fairly equally distributed across the Niwot Ridge sites.</w:t>
-      </w:r>
-    </w:p>
-    <w:p>
-      <w:pPr>
-        <w:pStyle w:val="SourceCode"/>
-      </w:pPr>
-      <w:r>
-        <w:rPr>
-          <w:rStyle w:val="FunctionTok"/>
-        </w:rPr>
-        <w:t xml:space="preserve">ggplot</w:t>
-      </w:r>
-      <w:r>
-        <w:rPr>
-          <w:rStyle w:val="NormalTok"/>
-        </w:rPr>
-        <w:t xml:space="preserve">(</w:t>
-      </w:r>
-      <w:r>
-        <w:rPr>
-          <w:rStyle w:val="AttributeTok"/>
-        </w:rPr>
-        <w:t xml:space="preserve">data =</w:t>
-      </w:r>
-      <w:r>
-        <w:rPr>
-          <w:rStyle w:val="NormalTok"/>
-        </w:rPr>
-        <w:t xml:space="preserve"> Litter, </w:t>
-      </w:r>
-      <w:r>
-        <w:rPr>
-          <w:rStyle w:val="FunctionTok"/>
-        </w:rPr>
-        <w:t xml:space="preserve">aes</w:t>
-      </w:r>
-      <w:r>
-        <w:rPr>
-          <w:rStyle w:val="NormalTok"/>
-        </w:rPr>
-        <w:t xml:space="preserve">(</w:t>
-      </w:r>
-      <w:r>
-        <w:rPr>
-          <w:rStyle w:val="AttributeTok"/>
-        </w:rPr>
-        <w:t xml:space="preserve">x =</w:t>
-      </w:r>
-      <w:r>
-        <w:rPr>
-          <w:rStyle w:val="NormalTok"/>
-        </w:rPr>
-        <w:t xml:space="preserve"> functionalGroup)) </w:t>
-      </w:r>
-      <w:r>
-        <w:rPr>
-          <w:rStyle w:val="SpecialCharTok"/>
-        </w:rPr>
-        <w:t xml:space="preserve">+</w:t>
-      </w:r>
-      <w:r>
-        <w:br/>
-      </w:r>
-      <w:r>
-        <w:rPr>
-          <w:rStyle w:val="NormalTok"/>
-        </w:rPr>
-        <w:t xml:space="preserve">  </w:t>
-      </w:r>
-      <w:r>
-        <w:rPr>
-          <w:rStyle w:val="FunctionTok"/>
-        </w:rPr>
-        <w:t xml:space="preserve">geom_bar</w:t>
-      </w:r>
-      <w:r>
-        <w:rPr>
-          <w:rStyle w:val="NormalTok"/>
-        </w:rPr>
-        <w:t xml:space="preserve">() </w:t>
-      </w:r>
-      <w:r>
-        <w:rPr>
-          <w:rStyle w:val="SpecialCharTok"/>
-        </w:rPr>
-        <w:t xml:space="preserve">+</w:t>
-      </w:r>
-      <w:r>
-        <w:rPr>
-          <w:rStyle w:val="NormalTok"/>
-        </w:rPr>
-        <w:t xml:space="preserve"> </w:t>
-      </w:r>
-      <w:r>
-        <w:rPr>
-          <w:rStyle w:val="FunctionTok"/>
-        </w:rPr>
-        <w:t xml:space="preserve">theme</w:t>
-      </w:r>
-      <w:r>
-        <w:rPr>
-          <w:rStyle w:val="NormalTok"/>
-        </w:rPr>
-        <w:t xml:space="preserve">(</w:t>
-      </w:r>
-      <w:r>
-        <w:rPr>
-          <w:rStyle w:val="AttributeTok"/>
-        </w:rPr>
-        <w:t xml:space="preserve">axis.text.x =</w:t>
-      </w:r>
-      <w:r>
-        <w:rPr>
-          <w:rStyle w:val="NormalTok"/>
-        </w:rPr>
-        <w:t xml:space="preserve"> </w:t>
-      </w:r>
-      <w:r>
-        <w:rPr>
-          <w:rStyle w:val="FunctionTok"/>
-        </w:rPr>
-        <w:t xml:space="preserve">element_text</w:t>
-      </w:r>
-      <w:r>
-        <w:rPr>
-          <w:rStyle w:val="NormalTok"/>
-        </w:rPr>
-        <w:t xml:space="preserve">(</w:t>
-      </w:r>
-      <w:r>
-        <w:rPr>
-          <w:rStyle w:val="AttributeTok"/>
-        </w:rPr>
-        <w:t xml:space="preserve">angle =</w:t>
-      </w:r>
-      <w:r>
-        <w:rPr>
-          <w:rStyle w:val="NormalTok"/>
-        </w:rPr>
-        <w:t xml:space="preserve"> </w:t>
-      </w:r>
-      <w:r>
-        <w:rPr>
-          <w:rStyle w:val="DecValTok"/>
-        </w:rPr>
-        <w:t xml:space="preserve">30</w:t>
-      </w:r>
-      <w:r>
-        <w:rPr>
-          <w:rStyle w:val="NormalTok"/>
-        </w:rPr>
-        <w:t xml:space="preserve">, </w:t>
-      </w:r>
-      <w:r>
-        <w:rPr>
-          <w:rStyle w:val="AttributeTok"/>
-        </w:rPr>
-        <w:t xml:space="preserve">vjust =</w:t>
-      </w:r>
-      <w:r>
-        <w:rPr>
-          <w:rStyle w:val="NormalTok"/>
-        </w:rPr>
-        <w:t xml:space="preserve"> </w:t>
-      </w:r>
-      <w:r>
-        <w:rPr>
-          <w:rStyle w:val="FloatTok"/>
-        </w:rPr>
-        <w:t xml:space="preserve">0.8</w:t>
-      </w:r>
-      <w:r>
-        <w:rPr>
-          <w:rStyle w:val="NormalTok"/>
-        </w:rPr>
-        <w:t xml:space="preserve">, </w:t>
-      </w:r>
-      <w:r>
-        <w:rPr>
-          <w:rStyle w:val="AttributeTok"/>
-        </w:rPr>
-        <w:t xml:space="preserve">hjust=</w:t>
-      </w:r>
-      <w:r>
-        <w:rPr>
-          <w:rStyle w:val="FloatTok"/>
-        </w:rPr>
-        <w:t xml:space="preserve">0.6</w:t>
-      </w:r>
-      <w:r>
-        <w:rPr>
-          <w:rStyle w:val="NormalTok"/>
-        </w:rPr>
-        <w:t xml:space="preserve">))</w:t>
       </w:r>
     </w:p>
     <w:p>
@@ -3926,7 +2959,7 @@
               <a:graphicData uri="http://schemas.openxmlformats.org/drawingml/2006/picture">
                 <pic:pic>
                   <pic:nvPicPr>
-                    <pic:cNvPr descr="AsreetaUshasri_A03_DataExploration_files/figure-docx/unnamed-chunk-11-1.png" id="37" name="Picture"/>
+                    <pic:cNvPr descr="AsreetaUshasri_A03_DataExploration_files/figure-docx/Neonics%20Sample%20Frequency%20by%20Test%20Location-1.png" id="37" name="Picture"/>
                     <pic:cNvPicPr>
                       <a:picLocks noChangeArrowheads="1" noChangeAspect="1"/>
                     </pic:cNvPicPr>
@@ -3961,41 +2994,73 @@
     </w:p>
     <w:p>
       <w:pPr>
+        <w:pStyle w:val="BodyText"/>
+      </w:pPr>
+      <w:r>
+        <w:t xml:space="preserve">Interpret this graph. What are the most common test locations, and do they differ over time?</w:t>
+      </w:r>
+    </w:p>
+    <w:p>
+      <w:pPr>
+        <w:pStyle w:val="BlockText"/>
+      </w:pPr>
+      <w:r>
+        <w:t xml:space="preserve">Answer: The most common test location is the lab, followed by the natural field. However, this trend differs over time. From 1990 - 2000, the natural field was the most common test location, and the lab was the second most popular test location. Starting in 2000, the lab became the most common test location, whereas the natural field became the second most popular test location. From 1980 - 2020, the artificial field and the undeterminable field were the least common test locations.</w:t>
+      </w:r>
+    </w:p>
+    <w:p>
+      <w:pPr>
         <w:numPr>
           <w:ilvl w:val="0"/>
-          <w:numId w:val="1019"/>
+          <w:numId w:val="1015"/>
         </w:numPr>
         <w:pStyle w:val="Compact"/>
       </w:pPr>
       <w:r>
-        <w:t xml:space="preserve">Using</w:t>
-      </w:r>
-      <w:r>
-        <w:t xml:space="preserve"> </w:t>
-      </w:r>
-      <w:r>
-        <w:rPr>
-          <w:rStyle w:val="VerbatimChar"/>
-        </w:rPr>
-        <w:t xml:space="preserve">geom_boxplot</w:t>
-      </w:r>
-      <w:r>
-        <w:t xml:space="preserve"> </w:t>
-      </w:r>
-      <w:r>
-        <w:t xml:space="preserve">and</w:t>
-      </w:r>
-      <w:r>
-        <w:t xml:space="preserve"> </w:t>
-      </w:r>
-      <w:r>
-        <w:rPr>
-          <w:rStyle w:val="VerbatimChar"/>
-        </w:rPr>
-        <w:t xml:space="preserve">geom_violin</w:t>
-      </w:r>
-      <w:r>
-        <w:t xml:space="preserve">, create a boxplot and a violin plot of dryMass by functionalGroup.</w:t>
+        <w:t xml:space="preserve">Create a bar graph of Endpoint counts. What are the two most common end points, and how are they defined? Consult the ECOTOX_CodeAppendix for more information.</w:t>
+      </w:r>
+    </w:p>
+    <w:p>
+      <w:pPr>
+        <w:pStyle w:val="FirstParagraph"/>
+      </w:pPr>
+      <w:r>
+        <w:t xml:space="preserve">[</w:t>
+      </w:r>
+      <w:r>
+        <w:rPr>
+          <w:bCs/>
+          <w:b/>
+        </w:rPr>
+        <w:t xml:space="preserve">TIP</w:t>
+      </w:r>
+      <w:r>
+        <w:t xml:space="preserve">: Add</w:t>
+      </w:r>
+      <w:r>
+        <w:t xml:space="preserve"> </w:t>
+      </w:r>
+      <w:r>
+        <w:rPr>
+          <w:rStyle w:val="VerbatimChar"/>
+        </w:rPr>
+        <w:t xml:space="preserve">theme(axis.text.x = element_text(angle = 90, vjust = 0.5, hjust=1))</w:t>
+      </w:r>
+      <w:r>
+        <w:t xml:space="preserve"> </w:t>
+      </w:r>
+      <w:r>
+        <w:t xml:space="preserve">to the end of your plot command to rotate and align the X-axis labels…]</w:t>
+      </w:r>
+    </w:p>
+    <w:bookmarkEnd w:id="38"/>
+    <w:bookmarkStart w:id="42" w:name="X464f27a495905d78d6ceda68e7bcd9d7f28becb"/>
+    <w:p>
+      <w:pPr>
+        <w:pStyle w:val="Heading2"/>
+      </w:pPr>
+      <w:r>
+        <w:t xml:space="preserve">Count of Endpoints in Neonics Dataset, Bar Chart</w:t>
       </w:r>
     </w:p>
     <w:p>
@@ -4012,7 +3077,43 @@
         <w:rPr>
           <w:rStyle w:val="NormalTok"/>
         </w:rPr>
-        <w:t xml:space="preserve">(Litter) </w:t>
+        <w:t xml:space="preserve">(</w:t>
+      </w:r>
+      <w:r>
+        <w:rPr>
+          <w:rStyle w:val="AttributeTok"/>
+        </w:rPr>
+        <w:t xml:space="preserve">data =</w:t>
+      </w:r>
+      <w:r>
+        <w:rPr>
+          <w:rStyle w:val="NormalTok"/>
+        </w:rPr>
+        <w:t xml:space="preserve"> Neonics, </w:t>
+      </w:r>
+      <w:r>
+        <w:rPr>
+          <w:rStyle w:val="FunctionTok"/>
+        </w:rPr>
+        <w:t xml:space="preserve">aes</w:t>
+      </w:r>
+      <w:r>
+        <w:rPr>
+          <w:rStyle w:val="NormalTok"/>
+        </w:rPr>
+        <w:t xml:space="preserve">(</w:t>
+      </w:r>
+      <w:r>
+        <w:rPr>
+          <w:rStyle w:val="AttributeTok"/>
+        </w:rPr>
+        <w:t xml:space="preserve">x =</w:t>
+      </w:r>
+      <w:r>
+        <w:rPr>
+          <w:rStyle w:val="NormalTok"/>
+        </w:rPr>
+        <w:t xml:space="preserve"> Endpoint)) </w:t>
       </w:r>
       <w:r>
         <w:rPr>
@@ -4033,7 +3134,31 @@
         <w:rPr>
           <w:rStyle w:val="FunctionTok"/>
         </w:rPr>
-        <w:t xml:space="preserve">geom_boxplot</w:t>
+        <w:t xml:space="preserve">geom_bar</w:t>
+      </w:r>
+      <w:r>
+        <w:rPr>
+          <w:rStyle w:val="NormalTok"/>
+        </w:rPr>
+        <w:t xml:space="preserve">() </w:t>
+      </w:r>
+      <w:r>
+        <w:rPr>
+          <w:rStyle w:val="SpecialCharTok"/>
+        </w:rPr>
+        <w:t xml:space="preserve">+</w:t>
+      </w:r>
+      <w:r>
+        <w:rPr>
+          <w:rStyle w:val="NormalTok"/>
+        </w:rPr>
+        <w:t xml:space="preserve"> </w:t>
+      </w:r>
+      <w:r>
+        <w:rPr>
+          <w:rStyle w:val="FunctionTok"/>
+        </w:rPr>
+        <w:t xml:space="preserve">theme</w:t>
       </w:r>
       <w:r>
         <w:rPr>
@@ -4043,9 +3168,21 @@
       </w:r>
       <w:r>
         <w:rPr>
+          <w:rStyle w:val="AttributeTok"/>
+        </w:rPr>
+        <w:t xml:space="preserve">axis.text.x =</w:t>
+      </w:r>
+      <w:r>
+        <w:rPr>
+          <w:rStyle w:val="NormalTok"/>
+        </w:rPr>
+        <w:t xml:space="preserve"> </w:t>
+      </w:r>
+      <w:r>
+        <w:rPr>
           <w:rStyle w:val="FunctionTok"/>
         </w:rPr>
-        <w:t xml:space="preserve">aes</w:t>
+        <w:t xml:space="preserve">element_text</w:t>
       </w:r>
       <w:r>
         <w:rPr>
@@ -4057,25 +3194,67 @@
         <w:rPr>
           <w:rStyle w:val="AttributeTok"/>
         </w:rPr>
-        <w:t xml:space="preserve">x =</w:t>
-      </w:r>
-      <w:r>
-        <w:rPr>
-          <w:rStyle w:val="NormalTok"/>
-        </w:rPr>
-        <w:t xml:space="preserve"> dryMass, </w:t>
+        <w:t xml:space="preserve">angle =</w:t>
+      </w:r>
+      <w:r>
+        <w:rPr>
+          <w:rStyle w:val="NormalTok"/>
+        </w:rPr>
+        <w:t xml:space="preserve"> </w:t>
+      </w:r>
+      <w:r>
+        <w:rPr>
+          <w:rStyle w:val="DecValTok"/>
+        </w:rPr>
+        <w:t xml:space="preserve">90</w:t>
+      </w:r>
+      <w:r>
+        <w:rPr>
+          <w:rStyle w:val="NormalTok"/>
+        </w:rPr>
+        <w:t xml:space="preserve">, </w:t>
       </w:r>
       <w:r>
         <w:rPr>
           <w:rStyle w:val="AttributeTok"/>
         </w:rPr>
-        <w:t xml:space="preserve">y =</w:t>
-      </w:r>
-      <w:r>
-        <w:rPr>
-          <w:rStyle w:val="NormalTok"/>
-        </w:rPr>
-        <w:t xml:space="preserve"> functionalGroup))</w:t>
+        <w:t xml:space="preserve">vjust =</w:t>
+      </w:r>
+      <w:r>
+        <w:rPr>
+          <w:rStyle w:val="NormalTok"/>
+        </w:rPr>
+        <w:t xml:space="preserve"> </w:t>
+      </w:r>
+      <w:r>
+        <w:rPr>
+          <w:rStyle w:val="FloatTok"/>
+        </w:rPr>
+        <w:t xml:space="preserve">0.5</w:t>
+      </w:r>
+      <w:r>
+        <w:rPr>
+          <w:rStyle w:val="NormalTok"/>
+        </w:rPr>
+        <w:t xml:space="preserve">, </w:t>
+      </w:r>
+      <w:r>
+        <w:rPr>
+          <w:rStyle w:val="AttributeTok"/>
+        </w:rPr>
+        <w:t xml:space="preserve">hjust=</w:t>
+      </w:r>
+      <w:r>
+        <w:rPr>
+          <w:rStyle w:val="DecValTok"/>
+        </w:rPr>
+        <w:t xml:space="preserve">1</w:t>
+      </w:r>
+      <w:r>
+        <w:rPr>
+          <w:rStyle w:val="NormalTok"/>
+        </w:rPr>
+        <w:t xml:space="preserve">))</w:t>
       </w:r>
     </w:p>
     <w:p>
@@ -4087,18 +3266,18 @@
           <wp:inline>
             <wp:extent cx="4620126" cy="3696101"/>
             <wp:effectExtent b="0" l="0" r="0" t="0"/>
-            <wp:docPr descr="" title="" id="39" name="Picture"/>
+            <wp:docPr descr="" title="" id="40" name="Picture"/>
             <a:graphic>
               <a:graphicData uri="http://schemas.openxmlformats.org/drawingml/2006/picture">
                 <pic:pic>
                   <pic:nvPicPr>
-                    <pic:cNvPr descr="AsreetaUshasri_A03_DataExploration_files/figure-docx/unnamed-chunk-12-1.png" id="40" name="Picture"/>
+                    <pic:cNvPr descr="AsreetaUshasri_A03_DataExploration_files/figure-docx/Count%20of%20Endpoints%20in%20Neonics%20Dataset,%20Bar%20Chart-1.png" id="41" name="Picture"/>
                     <pic:cNvPicPr>
                       <a:picLocks noChangeArrowheads="1" noChangeAspect="1"/>
                     </pic:cNvPicPr>
                   </pic:nvPicPr>
                   <pic:blipFill>
-                    <a:blip r:embed="rId38"/>
+                    <a:blip r:embed="rId39"/>
                     <a:stretch>
                       <a:fillRect/>
                     </a:stretch>
@@ -4127,19 +3306,577 @@
     </w:p>
     <w:p>
       <w:pPr>
+        <w:pStyle w:val="BlockText"/>
+      </w:pPr>
+      <w:r>
+        <w:t xml:space="preserve">Answer: The two most common endpoints are NOEL and LOEL. NOEL is defined as the</w:t>
+      </w:r>
+      <w:r>
+        <w:t xml:space="preserve"> </w:t>
+      </w:r>
+      <w:r>
+        <w:t xml:space="preserve">“</w:t>
+      </w:r>
+      <w:r>
+        <w:t xml:space="preserve">No-observable-effect-level</w:t>
+      </w:r>
+      <w:r>
+        <w:t xml:space="preserve">”</w:t>
+      </w:r>
+      <w:r>
+        <w:t xml:space="preserve"> </w:t>
+      </w:r>
+      <w:r>
+        <w:t xml:space="preserve">in the terrestrial database (GDIT, 2019, p. 723). LOEL is defined as the</w:t>
+      </w:r>
+      <w:r>
+        <w:t xml:space="preserve"> </w:t>
+      </w:r>
+      <w:r>
+        <w:t xml:space="preserve">“</w:t>
+      </w:r>
+      <w:r>
+        <w:t xml:space="preserve">Lowest-observable-effect-level</w:t>
+      </w:r>
+      <w:r>
+        <w:t xml:space="preserve">”</w:t>
+      </w:r>
+      <w:r>
+        <w:t xml:space="preserve"> </w:t>
+      </w:r>
+      <w:r>
+        <w:t xml:space="preserve">in the terrestrial database (GDIT, 2019, p. 722).</w:t>
+      </w:r>
+    </w:p>
+    <w:bookmarkEnd w:id="42"/>
+    <w:bookmarkStart w:id="43" w:name="explore-your-data-litter"/>
+    <w:p>
+      <w:pPr>
+        <w:pStyle w:val="Heading2"/>
+      </w:pPr>
+      <w:r>
+        <w:t xml:space="preserve">Explore your data (Litter)</w:t>
+      </w:r>
+    </w:p>
+    <w:p>
+      <w:pPr>
+        <w:numPr>
+          <w:ilvl w:val="0"/>
+          <w:numId w:val="1016"/>
+        </w:numPr>
+        <w:pStyle w:val="Compact"/>
+      </w:pPr>
+      <w:r>
+        <w:t xml:space="preserve">Determine the class of collectDate. Is it a date? If not, change to a date and confirm the new class of the variable. Using the</w:t>
+      </w:r>
+      <w:r>
+        <w:t xml:space="preserve"> </w:t>
+      </w:r>
+      <w:r>
+        <w:rPr>
+          <w:rStyle w:val="VerbatimChar"/>
+        </w:rPr>
+        <w:t xml:space="preserve">unique</w:t>
+      </w:r>
+      <w:r>
+        <w:t xml:space="preserve"> </w:t>
+      </w:r>
+      <w:r>
+        <w:t xml:space="preserve">function, determine which dates litter was sampled in August 2018.</w:t>
+      </w:r>
+    </w:p>
+    <w:p>
+      <w:pPr>
+        <w:pStyle w:val="FirstParagraph"/>
+      </w:pPr>
+      <w:r>
+        <w:t xml:space="preserve">The litter was sampled on August 2, 2018 and August 30, 2018.</w:t>
+      </w:r>
+    </w:p>
+    <w:p>
+      <w:pPr>
+        <w:pStyle w:val="BodyText"/>
+      </w:pPr>
+      <w:r>
+        <w:t xml:space="preserve">##Litter Sample Collection Date</w:t>
+      </w:r>
+    </w:p>
+    <w:p>
+      <w:pPr>
         <w:pStyle w:val="SourceCode"/>
       </w:pPr>
       <w:r>
         <w:rPr>
           <w:rStyle w:val="FunctionTok"/>
         </w:rPr>
+        <w:t xml:space="preserve">class</w:t>
+      </w:r>
+      <w:r>
+        <w:rPr>
+          <w:rStyle w:val="NormalTok"/>
+        </w:rPr>
+        <w:t xml:space="preserve">(Litter</w:t>
+      </w:r>
+      <w:r>
+        <w:rPr>
+          <w:rStyle w:val="SpecialCharTok"/>
+        </w:rPr>
+        <w:t xml:space="preserve">$</w:t>
+      </w:r>
+      <w:r>
+        <w:rPr>
+          <w:rStyle w:val="NormalTok"/>
+        </w:rPr>
+        <w:t xml:space="preserve">collectDate)</w:t>
+      </w:r>
+    </w:p>
+    <w:p>
+      <w:pPr>
+        <w:pStyle w:val="SourceCode"/>
+      </w:pPr>
+      <w:r>
+        <w:rPr>
+          <w:rStyle w:val="VerbatimChar"/>
+        </w:rPr>
+        <w:t xml:space="preserve">## [1] "factor"</w:t>
+      </w:r>
+    </w:p>
+    <w:p>
+      <w:pPr>
+        <w:pStyle w:val="SourceCode"/>
+      </w:pPr>
+      <w:r>
+        <w:rPr>
+          <w:rStyle w:val="NormalTok"/>
+        </w:rPr>
+        <w:t xml:space="preserve">Litter</w:t>
+      </w:r>
+      <w:r>
+        <w:rPr>
+          <w:rStyle w:val="SpecialCharTok"/>
+        </w:rPr>
+        <w:t xml:space="preserve">$</w:t>
+      </w:r>
+      <w:r>
+        <w:rPr>
+          <w:rStyle w:val="NormalTok"/>
+        </w:rPr>
+        <w:t xml:space="preserve">collectDate </w:t>
+      </w:r>
+      <w:r>
+        <w:rPr>
+          <w:rStyle w:val="OtherTok"/>
+        </w:rPr>
+        <w:t xml:space="preserve">&lt;-</w:t>
+      </w:r>
+      <w:r>
+        <w:rPr>
+          <w:rStyle w:val="NormalTok"/>
+        </w:rPr>
+        <w:t xml:space="preserve"> </w:t>
+      </w:r>
+      <w:r>
+        <w:rPr>
+          <w:rStyle w:val="FunctionTok"/>
+        </w:rPr>
+        <w:t xml:space="preserve">as.Date</w:t>
+      </w:r>
+      <w:r>
+        <w:rPr>
+          <w:rStyle w:val="NormalTok"/>
+        </w:rPr>
+        <w:t xml:space="preserve">(Litter</w:t>
+      </w:r>
+      <w:r>
+        <w:rPr>
+          <w:rStyle w:val="SpecialCharTok"/>
+        </w:rPr>
+        <w:t xml:space="preserve">$</w:t>
+      </w:r>
+      <w:r>
+        <w:rPr>
+          <w:rStyle w:val="NormalTok"/>
+        </w:rPr>
+        <w:t xml:space="preserve">collectDate, </w:t>
+      </w:r>
+      <w:r>
+        <w:rPr>
+          <w:rStyle w:val="AttributeTok"/>
+        </w:rPr>
+        <w:t xml:space="preserve">format =</w:t>
+      </w:r>
+      <w:r>
+        <w:rPr>
+          <w:rStyle w:val="NormalTok"/>
+        </w:rPr>
+        <w:t xml:space="preserve"> </w:t>
+      </w:r>
+      <w:r>
+        <w:rPr>
+          <w:rStyle w:val="StringTok"/>
+        </w:rPr>
+        <w:t xml:space="preserve">'%Y-%m-%d'</w:t>
+      </w:r>
+      <w:r>
+        <w:rPr>
+          <w:rStyle w:val="NormalTok"/>
+        </w:rPr>
+        <w:t xml:space="preserve">)</w:t>
+      </w:r>
+      <w:r>
+        <w:br/>
+      </w:r>
+      <w:r>
+        <w:br/>
+      </w:r>
+      <w:r>
+        <w:rPr>
+          <w:rStyle w:val="NormalTok"/>
+        </w:rPr>
+        <w:t xml:space="preserve">Aug2018 </w:t>
+      </w:r>
+      <w:r>
+        <w:rPr>
+          <w:rStyle w:val="OtherTok"/>
+        </w:rPr>
+        <w:t xml:space="preserve">&lt;-</w:t>
+      </w:r>
+      <w:r>
+        <w:rPr>
+          <w:rStyle w:val="NormalTok"/>
+        </w:rPr>
+        <w:t xml:space="preserve"> </w:t>
+      </w:r>
+      <w:r>
+        <w:rPr>
+          <w:rStyle w:val="FunctionTok"/>
+        </w:rPr>
+        <w:t xml:space="preserve">unique</w:t>
+      </w:r>
+      <w:r>
+        <w:rPr>
+          <w:rStyle w:val="NormalTok"/>
+        </w:rPr>
+        <w:t xml:space="preserve">(Litter</w:t>
+      </w:r>
+      <w:r>
+        <w:rPr>
+          <w:rStyle w:val="SpecialCharTok"/>
+        </w:rPr>
+        <w:t xml:space="preserve">$</w:t>
+      </w:r>
+      <w:r>
+        <w:rPr>
+          <w:rStyle w:val="NormalTok"/>
+        </w:rPr>
+        <w:t xml:space="preserve">collectDate, </w:t>
+      </w:r>
+      <w:r>
+        <w:rPr>
+          <w:rStyle w:val="DecValTok"/>
+        </w:rPr>
+        <w:t xml:space="preserve">2018-08</w:t>
+      </w:r>
+      <w:r>
+        <w:rPr>
+          <w:rStyle w:val="NormalTok"/>
+        </w:rPr>
+        <w:t xml:space="preserve">)</w:t>
+      </w:r>
+      <w:r>
+        <w:br/>
+      </w:r>
+      <w:r>
+        <w:br/>
+      </w:r>
+      <w:r>
+        <w:rPr>
+          <w:rStyle w:val="NormalTok"/>
+        </w:rPr>
+        <w:t xml:space="preserve">Aug2018</w:t>
+      </w:r>
+    </w:p>
+    <w:p>
+      <w:pPr>
+        <w:pStyle w:val="SourceCode"/>
+      </w:pPr>
+      <w:r>
+        <w:rPr>
+          <w:rStyle w:val="VerbatimChar"/>
+        </w:rPr>
+        <w:t xml:space="preserve">## [1] "2018-08-02" "2018-08-30"</w:t>
+      </w:r>
+    </w:p>
+    <w:p>
+      <w:pPr>
+        <w:numPr>
+          <w:ilvl w:val="0"/>
+          <w:numId w:val="1017"/>
+        </w:numPr>
+        <w:pStyle w:val="Compact"/>
+      </w:pPr>
+      <w:r>
+        <w:t xml:space="preserve">Using the</w:t>
+      </w:r>
+      <w:r>
+        <w:t xml:space="preserve"> </w:t>
+      </w:r>
+      <w:r>
+        <w:rPr>
+          <w:rStyle w:val="VerbatimChar"/>
+        </w:rPr>
+        <w:t xml:space="preserve">unique</w:t>
+      </w:r>
+      <w:r>
+        <w:t xml:space="preserve"> </w:t>
+      </w:r>
+      <w:r>
+        <w:t xml:space="preserve">function, determine how many different plots were sampled at Niwot Ridge. How is the information obtained from</w:t>
+      </w:r>
+      <w:r>
+        <w:t xml:space="preserve"> </w:t>
+      </w:r>
+      <w:r>
+        <w:rPr>
+          <w:rStyle w:val="VerbatimChar"/>
+        </w:rPr>
+        <w:t xml:space="preserve">unique</w:t>
+      </w:r>
+      <w:r>
+        <w:t xml:space="preserve"> </w:t>
+      </w:r>
+      <w:r>
+        <w:t xml:space="preserve">different from that obtained from</w:t>
+      </w:r>
+      <w:r>
+        <w:t xml:space="preserve"> </w:t>
+      </w:r>
+      <w:r>
+        <w:rPr>
+          <w:rStyle w:val="VerbatimChar"/>
+        </w:rPr>
+        <w:t xml:space="preserve">summary</w:t>
+      </w:r>
+      <w:r>
+        <w:t xml:space="preserve">?</w:t>
+      </w:r>
+    </w:p>
+    <w:bookmarkEnd w:id="43"/>
+    <w:bookmarkStart w:id="44" w:name="litter-sample-plot-locations"/>
+    <w:p>
+      <w:pPr>
+        <w:pStyle w:val="Heading2"/>
+      </w:pPr>
+      <w:r>
+        <w:t xml:space="preserve">Litter Sample Plot Locations</w:t>
+      </w:r>
+    </w:p>
+    <w:p>
+      <w:pPr>
+        <w:pStyle w:val="SourceCode"/>
+      </w:pPr>
+      <w:r>
+        <w:rPr>
+          <w:rStyle w:val="FunctionTok"/>
+        </w:rPr>
+        <w:t xml:space="preserve">unique</w:t>
+      </w:r>
+      <w:r>
+        <w:rPr>
+          <w:rStyle w:val="NormalTok"/>
+        </w:rPr>
+        <w:t xml:space="preserve">(Litter</w:t>
+      </w:r>
+      <w:r>
+        <w:rPr>
+          <w:rStyle w:val="SpecialCharTok"/>
+        </w:rPr>
+        <w:t xml:space="preserve">$</w:t>
+      </w:r>
+      <w:r>
+        <w:rPr>
+          <w:rStyle w:val="NormalTok"/>
+        </w:rPr>
+        <w:t xml:space="preserve">plotID)</w:t>
+      </w:r>
+    </w:p>
+    <w:p>
+      <w:pPr>
+        <w:pStyle w:val="SourceCode"/>
+      </w:pPr>
+      <w:r>
+        <w:rPr>
+          <w:rStyle w:val="VerbatimChar"/>
+        </w:rPr>
+        <w:t xml:space="preserve">##  [1] NIWO_061 NIWO_064 NIWO_067 NIWO_040 NIWO_041 NIWO_063 NIWO_047 NIWO_051</w:t>
+      </w:r>
+      <w:r>
+        <w:br/>
+      </w:r>
+      <w:r>
+        <w:rPr>
+          <w:rStyle w:val="VerbatimChar"/>
+        </w:rPr>
+        <w:t xml:space="preserve">##  [9] NIWO_058 NIWO_046 NIWO_062 NIWO_057</w:t>
+      </w:r>
+      <w:r>
+        <w:br/>
+      </w:r>
+      <w:r>
+        <w:rPr>
+          <w:rStyle w:val="VerbatimChar"/>
+        </w:rPr>
+        <w:t xml:space="preserve">## 12 Levels: NIWO_040 NIWO_041 NIWO_046 NIWO_047 NIWO_051 NIWO_057 ... NIWO_067</w:t>
+      </w:r>
+    </w:p>
+    <w:p>
+      <w:pPr>
+        <w:pStyle w:val="SourceCode"/>
+      </w:pPr>
+      <w:r>
+        <w:rPr>
+          <w:rStyle w:val="FunctionTok"/>
+        </w:rPr>
+        <w:t xml:space="preserve">summary</w:t>
+      </w:r>
+      <w:r>
+        <w:rPr>
+          <w:rStyle w:val="NormalTok"/>
+        </w:rPr>
+        <w:t xml:space="preserve">(Litter</w:t>
+      </w:r>
+      <w:r>
+        <w:rPr>
+          <w:rStyle w:val="SpecialCharTok"/>
+        </w:rPr>
+        <w:t xml:space="preserve">$</w:t>
+      </w:r>
+      <w:r>
+        <w:rPr>
+          <w:rStyle w:val="NormalTok"/>
+        </w:rPr>
+        <w:t xml:space="preserve">plotID)</w:t>
+      </w:r>
+    </w:p>
+    <w:p>
+      <w:pPr>
+        <w:pStyle w:val="SourceCode"/>
+      </w:pPr>
+      <w:r>
+        <w:rPr>
+          <w:rStyle w:val="VerbatimChar"/>
+        </w:rPr>
+        <w:t xml:space="preserve">## NIWO_040 NIWO_041 NIWO_046 NIWO_047 NIWO_051 NIWO_057 NIWO_058 NIWO_061 </w:t>
+      </w:r>
+      <w:r>
+        <w:br/>
+      </w:r>
+      <w:r>
+        <w:rPr>
+          <w:rStyle w:val="VerbatimChar"/>
+        </w:rPr>
+        <w:t xml:space="preserve">##       20       19       18       15       14        8       16       17 </w:t>
+      </w:r>
+      <w:r>
+        <w:br/>
+      </w:r>
+      <w:r>
+        <w:rPr>
+          <w:rStyle w:val="VerbatimChar"/>
+        </w:rPr>
+        <w:t xml:space="preserve">## NIWO_062 NIWO_063 NIWO_064 NIWO_067 </w:t>
+      </w:r>
+      <w:r>
+        <w:br/>
+      </w:r>
+      <w:r>
+        <w:rPr>
+          <w:rStyle w:val="VerbatimChar"/>
+        </w:rPr>
+        <w:t xml:space="preserve">##       14       14       16       17</w:t>
+      </w:r>
+    </w:p>
+    <w:p>
+      <w:pPr>
+        <w:pStyle w:val="BlockText"/>
+      </w:pPr>
+      <w:r>
+        <w:t xml:space="preserve">Answer: The unique function provides the categories for the plot sites, showcasing twelve unique plot IDs. The summary function includes a count of how many samples were obtained at each of the twelve plot sites.</w:t>
+      </w:r>
+    </w:p>
+    <w:p>
+      <w:pPr>
+        <w:numPr>
+          <w:ilvl w:val="0"/>
+          <w:numId w:val="1018"/>
+        </w:numPr>
+        <w:pStyle w:val="Compact"/>
+      </w:pPr>
+      <w:r>
+        <w:t xml:space="preserve">Create a bar graph of functionalGroup counts. This shows you what type of litter is collected at the Niwot Ridge sites. Notice that litter types are fairly equally distributed across the Niwot Ridge sites.</w:t>
+      </w:r>
+    </w:p>
+    <w:bookmarkEnd w:id="44"/>
+    <w:bookmarkStart w:id="48" w:name="Xb9fc2e445aca54bc54390f8eba194fc38ff375d"/>
+    <w:p>
+      <w:pPr>
+        <w:pStyle w:val="Heading2"/>
+      </w:pPr>
+      <w:r>
+        <w:t xml:space="preserve">Litter Count by Functional Groups, Bar Chart</w:t>
+      </w:r>
+    </w:p>
+    <w:p>
+      <w:pPr>
+        <w:pStyle w:val="SourceCode"/>
+      </w:pPr>
+      <w:r>
+        <w:rPr>
+          <w:rStyle w:val="FunctionTok"/>
+        </w:rPr>
         <w:t xml:space="preserve">ggplot</w:t>
       </w:r>
       <w:r>
         <w:rPr>
           <w:rStyle w:val="NormalTok"/>
         </w:rPr>
-        <w:t xml:space="preserve">(Litter) </w:t>
+        <w:t xml:space="preserve">(</w:t>
+      </w:r>
+      <w:r>
+        <w:rPr>
+          <w:rStyle w:val="AttributeTok"/>
+        </w:rPr>
+        <w:t xml:space="preserve">data =</w:t>
+      </w:r>
+      <w:r>
+        <w:rPr>
+          <w:rStyle w:val="NormalTok"/>
+        </w:rPr>
+        <w:t xml:space="preserve"> Litter, </w:t>
+      </w:r>
+      <w:r>
+        <w:rPr>
+          <w:rStyle w:val="FunctionTok"/>
+        </w:rPr>
+        <w:t xml:space="preserve">aes</w:t>
+      </w:r>
+      <w:r>
+        <w:rPr>
+          <w:rStyle w:val="NormalTok"/>
+        </w:rPr>
+        <w:t xml:space="preserve">(</w:t>
+      </w:r>
+      <w:r>
+        <w:rPr>
+          <w:rStyle w:val="AttributeTok"/>
+        </w:rPr>
+        <w:t xml:space="preserve">x =</w:t>
+      </w:r>
+      <w:r>
+        <w:rPr>
+          <w:rStyle w:val="NormalTok"/>
+        </w:rPr>
+        <w:t xml:space="preserve"> functionalGroup)) </w:t>
       </w:r>
       <w:r>
         <w:rPr>
@@ -4160,7 +3897,31 @@
         <w:rPr>
           <w:rStyle w:val="FunctionTok"/>
         </w:rPr>
-        <w:t xml:space="preserve">geom_violin</w:t>
+        <w:t xml:space="preserve">geom_bar</w:t>
+      </w:r>
+      <w:r>
+        <w:rPr>
+          <w:rStyle w:val="NormalTok"/>
+        </w:rPr>
+        <w:t xml:space="preserve">() </w:t>
+      </w:r>
+      <w:r>
+        <w:rPr>
+          <w:rStyle w:val="SpecialCharTok"/>
+        </w:rPr>
+        <w:t xml:space="preserve">+</w:t>
+      </w:r>
+      <w:r>
+        <w:rPr>
+          <w:rStyle w:val="NormalTok"/>
+        </w:rPr>
+        <w:t xml:space="preserve"> </w:t>
+      </w:r>
+      <w:r>
+        <w:rPr>
+          <w:rStyle w:val="FunctionTok"/>
+        </w:rPr>
+        <w:t xml:space="preserve">theme</w:t>
       </w:r>
       <w:r>
         <w:rPr>
@@ -4170,9 +3931,21 @@
       </w:r>
       <w:r>
         <w:rPr>
+          <w:rStyle w:val="AttributeTok"/>
+        </w:rPr>
+        <w:t xml:space="preserve">axis.text.x =</w:t>
+      </w:r>
+      <w:r>
+        <w:rPr>
+          <w:rStyle w:val="NormalTok"/>
+        </w:rPr>
+        <w:t xml:space="preserve"> </w:t>
+      </w:r>
+      <w:r>
+        <w:rPr>
           <w:rStyle w:val="FunctionTok"/>
         </w:rPr>
-        <w:t xml:space="preserve">aes</w:t>
+        <w:t xml:space="preserve">element_text</w:t>
       </w:r>
       <w:r>
         <w:rPr>
@@ -4184,88 +3957,61 @@
         <w:rPr>
           <w:rStyle w:val="AttributeTok"/>
         </w:rPr>
-        <w:t xml:space="preserve">x =</w:t>
-      </w:r>
-      <w:r>
-        <w:rPr>
-          <w:rStyle w:val="NormalTok"/>
-        </w:rPr>
-        <w:t xml:space="preserve"> dryMass, </w:t>
+        <w:t xml:space="preserve">angle =</w:t>
+      </w:r>
+      <w:r>
+        <w:rPr>
+          <w:rStyle w:val="NormalTok"/>
+        </w:rPr>
+        <w:t xml:space="preserve"> </w:t>
+      </w:r>
+      <w:r>
+        <w:rPr>
+          <w:rStyle w:val="DecValTok"/>
+        </w:rPr>
+        <w:t xml:space="preserve">30</w:t>
+      </w:r>
+      <w:r>
+        <w:rPr>
+          <w:rStyle w:val="NormalTok"/>
+        </w:rPr>
+        <w:t xml:space="preserve">, </w:t>
       </w:r>
       <w:r>
         <w:rPr>
           <w:rStyle w:val="AttributeTok"/>
         </w:rPr>
-        <w:t xml:space="preserve">y =</w:t>
-      </w:r>
-      <w:r>
-        <w:rPr>
-          <w:rStyle w:val="NormalTok"/>
-        </w:rPr>
-        <w:t xml:space="preserve"> functionalGroup), </w:t>
-      </w:r>
-      <w:r>
-        <w:br/>
-      </w:r>
-      <w:r>
-        <w:rPr>
-          <w:rStyle w:val="NormalTok"/>
-        </w:rPr>
-        <w:t xml:space="preserve">              </w:t>
+        <w:t xml:space="preserve">vjust =</w:t>
+      </w:r>
+      <w:r>
+        <w:rPr>
+          <w:rStyle w:val="NormalTok"/>
+        </w:rPr>
+        <w:t xml:space="preserve"> </w:t>
+      </w:r>
+      <w:r>
+        <w:rPr>
+          <w:rStyle w:val="FloatTok"/>
+        </w:rPr>
+        <w:t xml:space="preserve">0.8</w:t>
+      </w:r>
+      <w:r>
+        <w:rPr>
+          <w:rStyle w:val="NormalTok"/>
+        </w:rPr>
+        <w:t xml:space="preserve">, </w:t>
       </w:r>
       <w:r>
         <w:rPr>
           <w:rStyle w:val="AttributeTok"/>
         </w:rPr>
-        <w:t xml:space="preserve">draw_quantiles =</w:t>
-      </w:r>
-      <w:r>
-        <w:rPr>
-          <w:rStyle w:val="NormalTok"/>
-        </w:rPr>
-        <w:t xml:space="preserve"> </w:t>
-      </w:r>
-      <w:r>
-        <w:rPr>
-          <w:rStyle w:val="FunctionTok"/>
-        </w:rPr>
-        <w:t xml:space="preserve">c</w:t>
-      </w:r>
-      <w:r>
-        <w:rPr>
-          <w:rStyle w:val="NormalTok"/>
-        </w:rPr>
-        <w:t xml:space="preserve">(</w:t>
+        <w:t xml:space="preserve">hjust=</w:t>
       </w:r>
       <w:r>
         <w:rPr>
           <w:rStyle w:val="FloatTok"/>
         </w:rPr>
-        <w:t xml:space="preserve">0.25</w:t>
-      </w:r>
-      <w:r>
-        <w:rPr>
-          <w:rStyle w:val="NormalTok"/>
-        </w:rPr>
-        <w:t xml:space="preserve">, </w:t>
-      </w:r>
-      <w:r>
-        <w:rPr>
-          <w:rStyle w:val="FloatTok"/>
-        </w:rPr>
-        <w:t xml:space="preserve">0.5</w:t>
-      </w:r>
-      <w:r>
-        <w:rPr>
-          <w:rStyle w:val="NormalTok"/>
-        </w:rPr>
-        <w:t xml:space="preserve">, </w:t>
-      </w:r>
-      <w:r>
-        <w:rPr>
-          <w:rStyle w:val="FloatTok"/>
-        </w:rPr>
-        <w:t xml:space="preserve">0.75</w:t>
+        <w:t xml:space="preserve">0.6</w:t>
       </w:r>
       <w:r>
         <w:rPr>
@@ -4283,18 +4029,18 @@
           <wp:inline>
             <wp:extent cx="4620126" cy="3696101"/>
             <wp:effectExtent b="0" l="0" r="0" t="0"/>
-            <wp:docPr descr="" title="" id="42" name="Picture"/>
+            <wp:docPr descr="" title="" id="46" name="Picture"/>
             <a:graphic>
               <a:graphicData uri="http://schemas.openxmlformats.org/drawingml/2006/picture">
                 <pic:pic>
                   <pic:nvPicPr>
-                    <pic:cNvPr descr="AsreetaUshasri_A03_DataExploration_files/figure-docx/unnamed-chunk-12-2.png" id="43" name="Picture"/>
+                    <pic:cNvPr descr="AsreetaUshasri_A03_DataExploration_files/figure-docx/Litter%20Count%20by%20Functional%20Groups,%20Bar%20Chart-1.png" id="47" name="Picture"/>
                     <pic:cNvPicPr>
                       <a:picLocks noChangeArrowheads="1" noChangeAspect="1"/>
                     </pic:cNvPicPr>
                   </pic:nvPicPr>
                   <pic:blipFill>
-                    <a:blip r:embed="rId41"/>
+                    <a:blip r:embed="rId45"/>
                     <a:stretch>
                       <a:fillRect/>
                     </a:stretch>
@@ -4323,6 +4069,378 @@
     </w:p>
     <w:p>
       <w:pPr>
+        <w:numPr>
+          <w:ilvl w:val="0"/>
+          <w:numId w:val="1019"/>
+        </w:numPr>
+        <w:pStyle w:val="Compact"/>
+      </w:pPr>
+      <w:r>
+        <w:t xml:space="preserve">Using</w:t>
+      </w:r>
+      <w:r>
+        <w:t xml:space="preserve"> </w:t>
+      </w:r>
+      <w:r>
+        <w:rPr>
+          <w:rStyle w:val="VerbatimChar"/>
+        </w:rPr>
+        <w:t xml:space="preserve">geom_boxplot</w:t>
+      </w:r>
+      <w:r>
+        <w:t xml:space="preserve"> </w:t>
+      </w:r>
+      <w:r>
+        <w:t xml:space="preserve">and</w:t>
+      </w:r>
+      <w:r>
+        <w:t xml:space="preserve"> </w:t>
+      </w:r>
+      <w:r>
+        <w:rPr>
+          <w:rStyle w:val="VerbatimChar"/>
+        </w:rPr>
+        <w:t xml:space="preserve">geom_violin</w:t>
+      </w:r>
+      <w:r>
+        <w:t xml:space="preserve">, create a boxplot and a violin plot of dryMass by functionalGroup.</w:t>
+      </w:r>
+    </w:p>
+    <w:bookmarkEnd w:id="48"/>
+    <w:bookmarkStart w:id="57" w:name="X10f6731fa87810d8496440881c836d42bf9a6b7"/>
+    <w:p>
+      <w:pPr>
+        <w:pStyle w:val="Heading2"/>
+      </w:pPr>
+      <w:r>
+        <w:t xml:space="preserve">Litter Dry Mass by Functional Group, Box Plot and Violin Plot</w:t>
+      </w:r>
+    </w:p>
+    <w:p>
+      <w:pPr>
+        <w:pStyle w:val="SourceCode"/>
+      </w:pPr>
+      <w:r>
+        <w:rPr>
+          <w:rStyle w:val="FunctionTok"/>
+        </w:rPr>
+        <w:t xml:space="preserve">ggplot</w:t>
+      </w:r>
+      <w:r>
+        <w:rPr>
+          <w:rStyle w:val="NormalTok"/>
+        </w:rPr>
+        <w:t xml:space="preserve">(Litter) </w:t>
+      </w:r>
+      <w:r>
+        <w:rPr>
+          <w:rStyle w:val="SpecialCharTok"/>
+        </w:rPr>
+        <w:t xml:space="preserve">+</w:t>
+      </w:r>
+      <w:r>
+        <w:br/>
+      </w:r>
+      <w:r>
+        <w:rPr>
+          <w:rStyle w:val="NormalTok"/>
+        </w:rPr>
+        <w:t xml:space="preserve">  </w:t>
+      </w:r>
+      <w:r>
+        <w:rPr>
+          <w:rStyle w:val="FunctionTok"/>
+        </w:rPr>
+        <w:t xml:space="preserve">geom_boxplot</w:t>
+      </w:r>
+      <w:r>
+        <w:rPr>
+          <w:rStyle w:val="NormalTok"/>
+        </w:rPr>
+        <w:t xml:space="preserve">(</w:t>
+      </w:r>
+      <w:r>
+        <w:rPr>
+          <w:rStyle w:val="FunctionTok"/>
+        </w:rPr>
+        <w:t xml:space="preserve">aes</w:t>
+      </w:r>
+      <w:r>
+        <w:rPr>
+          <w:rStyle w:val="NormalTok"/>
+        </w:rPr>
+        <w:t xml:space="preserve">(</w:t>
+      </w:r>
+      <w:r>
+        <w:rPr>
+          <w:rStyle w:val="AttributeTok"/>
+        </w:rPr>
+        <w:t xml:space="preserve">x =</w:t>
+      </w:r>
+      <w:r>
+        <w:rPr>
+          <w:rStyle w:val="NormalTok"/>
+        </w:rPr>
+        <w:t xml:space="preserve"> dryMass, </w:t>
+      </w:r>
+      <w:r>
+        <w:rPr>
+          <w:rStyle w:val="AttributeTok"/>
+        </w:rPr>
+        <w:t xml:space="preserve">y =</w:t>
+      </w:r>
+      <w:r>
+        <w:rPr>
+          <w:rStyle w:val="NormalTok"/>
+        </w:rPr>
+        <w:t xml:space="preserve"> functionalGroup))</w:t>
+      </w:r>
+    </w:p>
+    <w:p>
+      <w:pPr>
+        <w:pStyle w:val="FirstParagraph"/>
+      </w:pPr>
+      <w:r>
+        <w:drawing>
+          <wp:inline>
+            <wp:extent cx="4620126" cy="3696101"/>
+            <wp:effectExtent b="0" l="0" r="0" t="0"/>
+            <wp:docPr descr="" title="" id="50" name="Picture"/>
+            <a:graphic>
+              <a:graphicData uri="http://schemas.openxmlformats.org/drawingml/2006/picture">
+                <pic:pic>
+                  <pic:nvPicPr>
+                    <pic:cNvPr descr="AsreetaUshasri_A03_DataExploration_files/figure-docx/Litter%20Dry%20Mass%20by%20Functional%20Group,%20Box%20Plot%20and%20Violin%20Plot-1.png" id="51" name="Picture"/>
+                    <pic:cNvPicPr>
+                      <a:picLocks noChangeArrowheads="1" noChangeAspect="1"/>
+                    </pic:cNvPicPr>
+                  </pic:nvPicPr>
+                  <pic:blipFill>
+                    <a:blip r:embed="rId49"/>
+                    <a:stretch>
+                      <a:fillRect/>
+                    </a:stretch>
+                  </pic:blipFill>
+                  <pic:spPr bwMode="auto">
+                    <a:xfrm>
+                      <a:off x="0" y="0"/>
+                      <a:ext cx="4620126" cy="3696101"/>
+                    </a:xfrm>
+                    <a:prstGeom prst="rect">
+                      <a:avLst/>
+                    </a:prstGeom>
+                    <a:noFill/>
+                    <a:ln w="9525">
+                      <a:noFill/>
+                      <a:headEnd/>
+                      <a:tailEnd/>
+                    </a:ln>
+                  </pic:spPr>
+                </pic:pic>
+              </a:graphicData>
+            </a:graphic>
+          </wp:inline>
+        </w:drawing>
+      </w:r>
+    </w:p>
+    <w:p>
+      <w:pPr>
+        <w:pStyle w:val="SourceCode"/>
+      </w:pPr>
+      <w:r>
+        <w:rPr>
+          <w:rStyle w:val="FunctionTok"/>
+        </w:rPr>
+        <w:t xml:space="preserve">ggplot</w:t>
+      </w:r>
+      <w:r>
+        <w:rPr>
+          <w:rStyle w:val="NormalTok"/>
+        </w:rPr>
+        <w:t xml:space="preserve">(Litter) </w:t>
+      </w:r>
+      <w:r>
+        <w:rPr>
+          <w:rStyle w:val="SpecialCharTok"/>
+        </w:rPr>
+        <w:t xml:space="preserve">+</w:t>
+      </w:r>
+      <w:r>
+        <w:br/>
+      </w:r>
+      <w:r>
+        <w:rPr>
+          <w:rStyle w:val="NormalTok"/>
+        </w:rPr>
+        <w:t xml:space="preserve">  </w:t>
+      </w:r>
+      <w:r>
+        <w:rPr>
+          <w:rStyle w:val="FunctionTok"/>
+        </w:rPr>
+        <w:t xml:space="preserve">geom_violin</w:t>
+      </w:r>
+      <w:r>
+        <w:rPr>
+          <w:rStyle w:val="NormalTok"/>
+        </w:rPr>
+        <w:t xml:space="preserve">(</w:t>
+      </w:r>
+      <w:r>
+        <w:rPr>
+          <w:rStyle w:val="FunctionTok"/>
+        </w:rPr>
+        <w:t xml:space="preserve">aes</w:t>
+      </w:r>
+      <w:r>
+        <w:rPr>
+          <w:rStyle w:val="NormalTok"/>
+        </w:rPr>
+        <w:t xml:space="preserve">(</w:t>
+      </w:r>
+      <w:r>
+        <w:rPr>
+          <w:rStyle w:val="AttributeTok"/>
+        </w:rPr>
+        <w:t xml:space="preserve">x =</w:t>
+      </w:r>
+      <w:r>
+        <w:rPr>
+          <w:rStyle w:val="NormalTok"/>
+        </w:rPr>
+        <w:t xml:space="preserve"> dryMass, </w:t>
+      </w:r>
+      <w:r>
+        <w:rPr>
+          <w:rStyle w:val="AttributeTok"/>
+        </w:rPr>
+        <w:t xml:space="preserve">y =</w:t>
+      </w:r>
+      <w:r>
+        <w:rPr>
+          <w:rStyle w:val="NormalTok"/>
+        </w:rPr>
+        <w:t xml:space="preserve"> functionalGroup), </w:t>
+      </w:r>
+      <w:r>
+        <w:br/>
+      </w:r>
+      <w:r>
+        <w:rPr>
+          <w:rStyle w:val="NormalTok"/>
+        </w:rPr>
+        <w:t xml:space="preserve">              </w:t>
+      </w:r>
+      <w:r>
+        <w:rPr>
+          <w:rStyle w:val="AttributeTok"/>
+        </w:rPr>
+        <w:t xml:space="preserve">draw_quantiles =</w:t>
+      </w:r>
+      <w:r>
+        <w:rPr>
+          <w:rStyle w:val="NormalTok"/>
+        </w:rPr>
+        <w:t xml:space="preserve"> </w:t>
+      </w:r>
+      <w:r>
+        <w:rPr>
+          <w:rStyle w:val="FunctionTok"/>
+        </w:rPr>
+        <w:t xml:space="preserve">c</w:t>
+      </w:r>
+      <w:r>
+        <w:rPr>
+          <w:rStyle w:val="NormalTok"/>
+        </w:rPr>
+        <w:t xml:space="preserve">(</w:t>
+      </w:r>
+      <w:r>
+        <w:rPr>
+          <w:rStyle w:val="FloatTok"/>
+        </w:rPr>
+        <w:t xml:space="preserve">0.25</w:t>
+      </w:r>
+      <w:r>
+        <w:rPr>
+          <w:rStyle w:val="NormalTok"/>
+        </w:rPr>
+        <w:t xml:space="preserve">, </w:t>
+      </w:r>
+      <w:r>
+        <w:rPr>
+          <w:rStyle w:val="FloatTok"/>
+        </w:rPr>
+        <w:t xml:space="preserve">0.5</w:t>
+      </w:r>
+      <w:r>
+        <w:rPr>
+          <w:rStyle w:val="NormalTok"/>
+        </w:rPr>
+        <w:t xml:space="preserve">, </w:t>
+      </w:r>
+      <w:r>
+        <w:rPr>
+          <w:rStyle w:val="FloatTok"/>
+        </w:rPr>
+        <w:t xml:space="preserve">0.75</w:t>
+      </w:r>
+      <w:r>
+        <w:rPr>
+          <w:rStyle w:val="NormalTok"/>
+        </w:rPr>
+        <w:t xml:space="preserve">))</w:t>
+      </w:r>
+    </w:p>
+    <w:p>
+      <w:pPr>
+        <w:pStyle w:val="FirstParagraph"/>
+      </w:pPr>
+      <w:r>
+        <w:drawing>
+          <wp:inline>
+            <wp:extent cx="4620126" cy="3696101"/>
+            <wp:effectExtent b="0" l="0" r="0" t="0"/>
+            <wp:docPr descr="" title="" id="53" name="Picture"/>
+            <a:graphic>
+              <a:graphicData uri="http://schemas.openxmlformats.org/drawingml/2006/picture">
+                <pic:pic>
+                  <pic:nvPicPr>
+                    <pic:cNvPr descr="AsreetaUshasri_A03_DataExploration_files/figure-docx/Litter%20Dry%20Mass%20by%20Functional%20Group,%20Box%20Plot%20and%20Violin%20Plot-2.png" id="54" name="Picture"/>
+                    <pic:cNvPicPr>
+                      <a:picLocks noChangeArrowheads="1" noChangeAspect="1"/>
+                    </pic:cNvPicPr>
+                  </pic:nvPicPr>
+                  <pic:blipFill>
+                    <a:blip r:embed="rId52"/>
+                    <a:stretch>
+                      <a:fillRect/>
+                    </a:stretch>
+                  </pic:blipFill>
+                  <pic:spPr bwMode="auto">
+                    <a:xfrm>
+                      <a:off x="0" y="0"/>
+                      <a:ext cx="4620126" cy="3696101"/>
+                    </a:xfrm>
+                    <a:prstGeom prst="rect">
+                      <a:avLst/>
+                    </a:prstGeom>
+                    <a:noFill/>
+                    <a:ln w="9525">
+                      <a:noFill/>
+                      <a:headEnd/>
+                      <a:tailEnd/>
+                    </a:ln>
+                  </pic:spPr>
+                </pic:pic>
+              </a:graphicData>
+            </a:graphic>
+          </wp:inline>
+        </w:drawing>
+      </w:r>
+    </w:p>
+    <w:p>
+      <w:pPr>
         <w:pStyle w:val="BodyText"/>
       </w:pPr>
       <w:r>
@@ -4371,7 +4489,7 @@
       <w:r>
         <w:t xml:space="preserve"> </w:t>
       </w:r>
-      <w:hyperlink r:id="rId44">
+      <w:hyperlink r:id="rId55">
         <w:r>
           <w:rPr>
             <w:rStyle w:val="Hyperlink"/>
@@ -4398,7 +4516,7 @@
       <w:r>
         <w:t xml:space="preserve"> </w:t>
       </w:r>
-      <w:hyperlink r:id="rId45">
+      <w:hyperlink r:id="rId56">
         <w:r>
           <w:rPr>
             <w:rStyle w:val="Hyperlink"/>
@@ -4429,7 +4547,7 @@
         <w:t xml:space="preserve">Jones, K. &amp; Flagg, C. (2017). NEON User Guide to Litterfall and Fine Woody Debris Sampling (NEON.DP1.10033). Revision A.</w:t>
       </w:r>
     </w:p>
-    <w:bookmarkEnd w:id="46"/>
+    <w:bookmarkEnd w:id="57"/>
     <w:sectPr/>
   </w:body>
 </w:document>
